--- a/assignment_2_final_report.docx
+++ b/assignment_2_final_report.docx
@@ -1,6 +1,6 @@
 
 <file path=word/document.xml><?xml version="1.0" encoding="utf-8"?>
-<w:document xmlns:wpc="http://schemas.microsoft.com/office/word/2010/wordprocessingCanvas" xmlns:cx="http://schemas.microsoft.com/office/drawing/2014/chartex" xmlns:cx1="http://schemas.microsoft.com/office/drawing/2015/9/8/chartex" xmlns:cx2="http://schemas.microsoft.com/office/drawing/2015/10/21/chartex" xmlns:cx3="http://schemas.microsoft.com/office/drawing/2016/5/9/chartex" xmlns:cx4="http://schemas.microsoft.com/office/drawing/2016/5/10/chartex" xmlns:cx5="http://schemas.microsoft.com/office/drawing/2016/5/11/chartex" xmlns:cx6="http://schemas.microsoft.com/office/drawing/2016/5/12/chartex" xmlns:cx7="http://schemas.microsoft.com/office/drawing/2016/5/13/chartex" xmlns:cx8="http://schemas.microsoft.com/office/drawing/2016/5/14/chartex" xmlns:mc="http://schemas.openxmlformats.org/markup-compatibility/2006" xmlns:aink="http://schemas.microsoft.com/office/drawing/2016/ink" xmlns:am3d="http://schemas.microsoft.com/office/drawing/2017/model3d" xmlns:o="urn:schemas-microsoft-com:office:office" xmlns:r="http://schemas.openxmlformats.org/officeDocument/2006/relationships" xmlns:m="http://schemas.openxmlformats.org/officeDocument/2006/math" xmlns:v="urn:schemas-microsoft-com:vml" xmlns:wp14="http://schemas.microsoft.com/office/word/2010/wordprocessingDrawing" xmlns:wp="http://schemas.openxmlformats.org/drawingml/2006/wordprocessingDrawing" xmlns:w10="urn:schemas-microsoft-com:office:word" xmlns:w="http://schemas.openxmlformats.org/wordprocessingml/2006/main" xmlns:w14="http://schemas.microsoft.com/office/word/2010/wordml" xmlns:w15="http://schemas.microsoft.com/office/word/2012/wordml" xmlns:w16cex="http://schemas.microsoft.com/office/word/2018/wordml/cex" xmlns:w16cid="http://schemas.microsoft.com/office/word/2016/wordml/cid" xmlns:w16="http://schemas.microsoft.com/office/word/2018/wordml" xmlns:w16se="http://schemas.microsoft.com/office/word/2015/wordml/symex" xmlns:wpg="http://schemas.microsoft.com/office/word/2010/wordprocessingGroup" xmlns:wpi="http://schemas.microsoft.com/office/word/2010/wordprocessingInk" xmlns:wne="http://schemas.microsoft.com/office/word/2006/wordml" xmlns:wps="http://schemas.microsoft.com/office/word/2010/wordprocessingShape" mc:Ignorable="w14 w15 w16se w16cid w16 w16cex wp14">
+<w:document xmlns:wpc="http://schemas.microsoft.com/office/word/2010/wordprocessingCanvas" xmlns:cx="http://schemas.microsoft.com/office/drawing/2014/chartex" xmlns:cx1="http://schemas.microsoft.com/office/drawing/2015/9/8/chartex" xmlns:cx2="http://schemas.microsoft.com/office/drawing/2015/10/21/chartex" xmlns:cx3="http://schemas.microsoft.com/office/drawing/2016/5/9/chartex" xmlns:cx4="http://schemas.microsoft.com/office/drawing/2016/5/10/chartex" xmlns:cx5="http://schemas.microsoft.com/office/drawing/2016/5/11/chartex" xmlns:cx6="http://schemas.microsoft.com/office/drawing/2016/5/12/chartex" xmlns:cx7="http://schemas.microsoft.com/office/drawing/2016/5/13/chartex" xmlns:cx8="http://schemas.microsoft.com/office/drawing/2016/5/14/chartex" xmlns:mc="http://schemas.openxmlformats.org/markup-compatibility/2006" xmlns:aink="http://schemas.microsoft.com/office/drawing/2016/ink" xmlns:am3d="http://schemas.microsoft.com/office/drawing/2017/model3d" xmlns:o="urn:schemas-microsoft-com:office:office" xmlns:r="http://schemas.openxmlformats.org/officeDocument/2006/relationships" xmlns:m="http://schemas.openxmlformats.org/officeDocument/2006/math" xmlns:v="urn:schemas-microsoft-com:vml" xmlns:wp14="http://schemas.microsoft.com/office/word/2010/wordprocessingDrawing" xmlns:wp="http://schemas.openxmlformats.org/drawingml/2006/wordprocessingDrawing" xmlns:w10="urn:schemas-microsoft-com:office:word" xmlns:w="http://schemas.openxmlformats.org/wordprocessingml/2006/main" xmlns:w14="http://schemas.microsoft.com/office/word/2010/wordml" xmlns:w15="http://schemas.microsoft.com/office/word/2012/wordml" xmlns:w16cex="http://schemas.microsoft.com/office/word/2018/wordml/cex" xmlns:w16cid="http://schemas.microsoft.com/office/word/2016/wordml/cid" xmlns:w16="http://schemas.microsoft.com/office/word/2018/wordml" xmlns:w16sdtdh="http://schemas.microsoft.com/office/word/2020/wordml/sdtdatahash" xmlns:w16se="http://schemas.microsoft.com/office/word/2015/wordml/symex" xmlns:wpg="http://schemas.microsoft.com/office/word/2010/wordprocessingGroup" xmlns:wpi="http://schemas.microsoft.com/office/word/2010/wordprocessingInk" xmlns:wne="http://schemas.microsoft.com/office/word/2006/wordml" xmlns:wps="http://schemas.microsoft.com/office/word/2010/wordprocessingShape" mc:Ignorable="w14 w15 w16se w16cid w16 w16cex w16sdtdh wp14">
   <w:body>
     <w:p>
       <w:pPr>
@@ -356,13 +356,7 @@
         </w:numPr>
       </w:pPr>
       <w:r>
-        <w:t xml:space="preserve">Episode length is greater than </w:t>
-      </w:r>
-      <w:r>
-        <w:t>500</w:t>
-      </w:r>
-      <w:r>
-        <w:t>.</w:t>
+        <w:t>Episode length is greater than 500.</w:t>
       </w:r>
     </w:p>
     <w:p>
@@ -370,13 +364,7 @@
         <w:jc w:val="both"/>
       </w:pPr>
       <w:r>
-        <w:t xml:space="preserve">If the pole angle is 12 degrees from the starting vertical position, then the episode terminates. The episode also terminates if the cart moves 2.4 units from the center. At this timestep the cart moves out of the screen. Therefore, the episode terminates because the cart moves out of the display. If the total number of timesteps in the episodes exceeds </w:t>
-      </w:r>
-      <w:r>
-        <w:t>500</w:t>
-      </w:r>
-      <w:r>
-        <w:t xml:space="preserve"> then episode terminates.</w:t>
+        <w:t>If the pole angle is 12 degrees from the starting vertical position, then the episode terminates. The episode also terminates if the cart moves 2.4 units from the center. At this timestep the cart moves out of the screen. Therefore, the episode terminates because the cart moves out of the display. If the total number of timesteps in the episodes exceeds 500 then episode terminates.</w:t>
       </w:r>
     </w:p>
     <w:p>
@@ -397,25 +385,8 @@
     </w:p>
     <w:p>
       <w:r>
-        <w:t xml:space="preserve">The agent is said to be learnt if the average returns of the rewards during 100 consecutive episodes is more than or equal to </w:t>
-      </w:r>
-      <w:r>
-        <w:t>475</w:t>
-      </w:r>
-      <w:r>
-        <w:t>.</w:t>
-      </w:r>
-    </w:p>
-    <w:p>
-      <w:pPr>
-        <w:rPr>
-          <w:b/>
-          <w:bCs/>
-          <w:sz w:val="28"/>
-          <w:szCs w:val="28"/>
-          <w:u w:val="single"/>
-        </w:rPr>
-      </w:pPr>
+        <w:t>The agent is said to be learnt if the average returns of the rewards during 100 consecutive episodes is more than or equal to 475.</w:t>
+      </w:r>
     </w:p>
     <w:p>
       <w:pPr>
@@ -700,12 +671,387 @@
     </w:p>
     <w:p>
       <w:r>
-        <w:t>The agent is said to be learnt if manages to break all the bricks once. There is no specific reward threshold for actual definition of the “solved Atari”.</w:t>
+        <w:t>The agent is said to be learnt if manages to break all the bricks once. There is no specific reward threshold for actual definition of the “</w:t>
+      </w:r>
+      <w:r>
+        <w:t>S</w:t>
+      </w:r>
+      <w:r>
+        <w:t>olved Atari”.</w:t>
+      </w:r>
+    </w:p>
+    <w:p>
+      <w:pPr>
+        <w:rPr>
+          <w:b/>
+          <w:bCs/>
+          <w:sz w:val="26"/>
+          <w:szCs w:val="26"/>
+          <w:u w:val="single"/>
+        </w:rPr>
+      </w:pPr>
+    </w:p>
+    <w:p>
+      <w:pPr>
+        <w:rPr>
+          <w:b/>
+          <w:bCs/>
+          <w:sz w:val="26"/>
+          <w:szCs w:val="26"/>
+          <w:u w:val="single"/>
+        </w:rPr>
+      </w:pPr>
+    </w:p>
+    <w:p>
+      <w:pPr>
+        <w:rPr>
+          <w:b/>
+          <w:bCs/>
+          <w:sz w:val="26"/>
+          <w:szCs w:val="26"/>
+          <w:u w:val="single"/>
+        </w:rPr>
+      </w:pPr>
+    </w:p>
+    <w:p>
+      <w:pPr>
+        <w:rPr>
+          <w:b/>
+          <w:bCs/>
+          <w:sz w:val="26"/>
+          <w:szCs w:val="26"/>
+          <w:u w:val="single"/>
+        </w:rPr>
+      </w:pPr>
+    </w:p>
+    <w:p>
+      <w:pPr>
+        <w:rPr>
+          <w:b/>
+          <w:bCs/>
+          <w:sz w:val="26"/>
+          <w:szCs w:val="26"/>
+          <w:u w:val="single"/>
+        </w:rPr>
+      </w:pPr>
+      <w:r>
+        <w:rPr>
+          <w:b/>
+          <w:bCs/>
+          <w:sz w:val="26"/>
+          <w:szCs w:val="26"/>
+          <w:u w:val="single"/>
+        </w:rPr>
+        <w:lastRenderedPageBreak/>
+        <w:t>MountainCar</w:t>
+      </w:r>
+      <w:r>
+        <w:rPr>
+          <w:b/>
+          <w:bCs/>
+          <w:sz w:val="26"/>
+          <w:szCs w:val="26"/>
+          <w:u w:val="single"/>
+        </w:rPr>
+        <w:t>-v</w:t>
+      </w:r>
+      <w:r>
+        <w:rPr>
+          <w:b/>
+          <w:bCs/>
+          <w:sz w:val="26"/>
+          <w:szCs w:val="26"/>
+          <w:u w:val="single"/>
+        </w:rPr>
+        <w:t>0</w:t>
+      </w:r>
+    </w:p>
+    <w:p>
+      <w:r>
+        <w:t xml:space="preserve">The </w:t>
+      </w:r>
+      <w:proofErr w:type="spellStart"/>
+      <w:r>
+        <w:t>MountainCar</w:t>
+      </w:r>
+      <w:proofErr w:type="spellEnd"/>
+      <w:r>
+        <w:t xml:space="preserve"> environment is an environment where the objective is that the car reaches the</w:t>
+      </w:r>
+      <w:r>
+        <w:t xml:space="preserve"> top of the</w:t>
+      </w:r>
+      <w:r>
+        <w:t xml:space="preserve"> mountain on its right. It must do so in less than </w:t>
+      </w:r>
+      <w:r>
+        <w:t>200</w:t>
+      </w:r>
+      <w:r>
+        <w:t xml:space="preserve"> timesteps otherwise it must start again. At every point in time, we know two things, the cars position, and its velocity. If the cars position is &gt; 0.5, the car is said to have reached the flag (or considered to have conquered the environment).</w:t>
+      </w:r>
+    </w:p>
+    <w:p>
+      <w:pPr>
+        <w:rPr>
+          <w:b/>
+          <w:bCs/>
+        </w:rPr>
+      </w:pPr>
+      <w:r>
+        <w:rPr>
+          <w:b/>
+          <w:bCs/>
+        </w:rPr>
+        <w:t>State / Observation Space:</w:t>
+      </w:r>
+    </w:p>
+    <w:p>
+      <w:pPr>
+        <w:jc w:val="both"/>
+      </w:pPr>
+      <w:r>
+        <w:t>We are given a vector of numbers which indicate the cars position and velocity.</w:t>
+      </w:r>
+    </w:p>
+    <w:p>
+      <w:pPr>
+        <w:rPr>
+          <w:b/>
+          <w:bCs/>
+        </w:rPr>
+      </w:pPr>
+      <w:r>
+        <w:rPr>
+          <w:b/>
+          <w:bCs/>
+        </w:rPr>
+        <w:t>Action Space:</w:t>
+      </w:r>
+    </w:p>
+    <w:p>
+      <w:r>
+        <w:t xml:space="preserve">There are </w:t>
+      </w:r>
+      <w:r>
+        <w:t>3</w:t>
+      </w:r>
+      <w:r>
+        <w:t xml:space="preserve"> possible actions that the agent can do in the given state:</w:t>
+      </w:r>
+    </w:p>
+    <w:p>
+      <w:pPr>
+        <w:pStyle w:val="ListParagraph"/>
+        <w:numPr>
+          <w:ilvl w:val="0"/>
+          <w:numId w:val="12"/>
+        </w:numPr>
+      </w:pPr>
+      <w:r>
+        <w:t>Accelerate to the left</w:t>
+      </w:r>
+    </w:p>
+    <w:p>
+      <w:pPr>
+        <w:pStyle w:val="ListParagraph"/>
+        <w:numPr>
+          <w:ilvl w:val="0"/>
+          <w:numId w:val="12"/>
+        </w:numPr>
+      </w:pPr>
+      <w:r>
+        <w:t>Don’t Accelerate</w:t>
+      </w:r>
+    </w:p>
+    <w:p>
+      <w:pPr>
+        <w:pStyle w:val="ListParagraph"/>
+        <w:numPr>
+          <w:ilvl w:val="0"/>
+          <w:numId w:val="12"/>
+        </w:numPr>
+      </w:pPr>
+      <w:r>
+        <w:t xml:space="preserve">Accelerate to the </w:t>
+      </w:r>
+      <w:r>
+        <w:t>right</w:t>
+      </w:r>
+    </w:p>
+    <w:p>
+      <w:pPr>
+        <w:rPr>
+          <w:b/>
+          <w:bCs/>
+        </w:rPr>
+      </w:pPr>
+      <w:r>
+        <w:rPr>
+          <w:b/>
+          <w:bCs/>
+        </w:rPr>
+        <w:t>Rewards:</w:t>
+      </w:r>
+    </w:p>
+    <w:p>
+      <w:r>
+        <w:t xml:space="preserve">The reward space for this environment consists of </w:t>
+      </w:r>
+      <w:r>
+        <w:t>two</w:t>
+      </w:r>
+      <w:r>
+        <w:t xml:space="preserve"> reward</w:t>
+      </w:r>
+      <w:r>
+        <w:t>s</w:t>
+      </w:r>
+      <w:r>
+        <w:t>:</w:t>
+      </w:r>
+    </w:p>
+    <w:p>
+      <w:pPr>
+        <w:pStyle w:val="ListParagraph"/>
+        <w:numPr>
+          <w:ilvl w:val="0"/>
+          <w:numId w:val="13"/>
+        </w:numPr>
+        <w:ind w:left="567" w:hanging="141"/>
+      </w:pPr>
+      <w:r>
+        <w:t>-</w:t>
+      </w:r>
+      <w:r>
+        <w:t>1 for each step</w:t>
+      </w:r>
+      <w:r>
+        <w:t>.</w:t>
+      </w:r>
+    </w:p>
+    <w:p>
+      <w:pPr>
+        <w:pStyle w:val="ListParagraph"/>
+        <w:numPr>
+          <w:ilvl w:val="0"/>
+          <w:numId w:val="13"/>
+        </w:numPr>
+        <w:ind w:left="567" w:hanging="141"/>
+      </w:pPr>
+      <w:r>
+        <w:t>0 for reaching the flag.</w:t>
+      </w:r>
+    </w:p>
+    <w:p>
+      <w:pPr>
+        <w:rPr>
+          <w:b/>
+          <w:bCs/>
+        </w:rPr>
+      </w:pPr>
+      <w:r>
+        <w:rPr>
+          <w:b/>
+          <w:bCs/>
+        </w:rPr>
+        <w:t>Starting State:</w:t>
+      </w:r>
+    </w:p>
+    <w:p>
+      <w:r>
+        <w:t xml:space="preserve">The agent starts </w:t>
+      </w:r>
+      <w:r>
+        <w:t>at the bottom of the valley, in the middle of the left and right mountains</w:t>
+      </w:r>
+      <w:r>
+        <w:t xml:space="preserve"> (assigned value between -0.6 and -0.4).</w:t>
+      </w:r>
+    </w:p>
+    <w:p>
+      <w:pPr>
+        <w:rPr>
+          <w:b/>
+          <w:bCs/>
+        </w:rPr>
+      </w:pPr>
+      <w:r>
+        <w:rPr>
+          <w:b/>
+          <w:bCs/>
+        </w:rPr>
+        <w:t>Termination:</w:t>
+      </w:r>
+    </w:p>
+    <w:p>
+      <w:r>
+        <w:t>The episode is terminated when one of the following conditions occurs:</w:t>
+      </w:r>
+    </w:p>
+    <w:p>
+      <w:pPr>
+        <w:pStyle w:val="ListParagraph"/>
+        <w:numPr>
+          <w:ilvl w:val="0"/>
+          <w:numId w:val="14"/>
+        </w:numPr>
+      </w:pPr>
+      <w:r>
+        <w:t xml:space="preserve">The </w:t>
+      </w:r>
+      <w:r>
+        <w:t>car</w:t>
+      </w:r>
+      <w:r>
+        <w:t xml:space="preserve"> reaches the flag.</w:t>
+      </w:r>
+    </w:p>
+    <w:p>
+      <w:pPr>
+        <w:pStyle w:val="ListParagraph"/>
+        <w:numPr>
+          <w:ilvl w:val="0"/>
+          <w:numId w:val="14"/>
+        </w:numPr>
+      </w:pPr>
+      <w:r>
+        <w:t>The episode length crosses 200 timesteps</w:t>
+      </w:r>
+    </w:p>
+    <w:p>
+      <w:pPr>
+        <w:rPr>
+          <w:b/>
+          <w:bCs/>
+        </w:rPr>
+      </w:pPr>
+      <w:r>
+        <w:rPr>
+          <w:b/>
+          <w:bCs/>
+        </w:rPr>
+        <w:t>Solved Requirements:</w:t>
+      </w:r>
+    </w:p>
+    <w:p>
+      <w:r>
+        <w:t>The agent has said to be learnt the environment if it reaches the flag in less than 110 timesteps</w:t>
+      </w:r>
+      <w:r>
+        <w:t>.</w:t>
       </w:r>
     </w:p>
     <w:p/>
     <w:p/>
     <w:p/>
+    <w:p/>
+    <w:p/>
+    <w:p/>
+    <w:p/>
+    <w:p/>
+    <w:p/>
+    <w:p/>
     <w:p>
       <w:pPr>
         <w:rPr>
@@ -717,6 +1063,10 @@
         </w:rPr>
       </w:pPr>
       <w:r>
+        <w:lastRenderedPageBreak/>
+        <w:t xml:space="preserve"> </w:t>
+      </w:r>
+      <w:r>
         <w:rPr>
           <w:b/>
           <w:bCs/>
@@ -724,7 +1074,6 @@
           <w:szCs w:val="24"/>
           <w:u w:val="single"/>
         </w:rPr>
-        <w:lastRenderedPageBreak/>
         <w:t xml:space="preserve">Part </w:t>
       </w:r>
       <w:r>
@@ -776,6 +1125,9 @@
       </w:r>
     </w:p>
     <w:p>
+      <w:pPr>
+        <w:jc w:val="both"/>
+      </w:pPr>
       <w:r>
         <w:t>The environment used is a grid world in which the Robot must explore and reach the bag of gold while collecting intermediate gold rewards. While exploring for the gold in the world the robot must avoid the monster and avoid falling into the pit.</w:t>
       </w:r>
@@ -894,8 +1246,27 @@
       </w:r>
     </w:p>
     <w:p>
-      <w:r>
-        <w:t>There are 4 positive rewards that the robot can receive. Out of 4, 3 rewards (+2, +2, +0.5) are intermediate rewards and final reward is for reaching the goal (+25) i.e. collecting the bag of coins. If the robot falls in the pit (-5) or gets eaten by the monster (-10), then the robot receives a negative reward. Additionally, for each action step taken by the robot it receives a negative reward (-0.5) and if the robot tries to go outside the grid then it receives a negative reward (-1).</w:t>
+      <w:pPr>
+        <w:jc w:val="both"/>
+      </w:pPr>
+      <w:r>
+        <w:t xml:space="preserve">There are 4 positive rewards that the robot can receive. Out of 4, 3 rewards (+2, +2, +0.5) are intermediate rewards and final reward is for reaching the goal (+25) </w:t>
+      </w:r>
+      <w:proofErr w:type="gramStart"/>
+      <w:r>
+        <w:t>i.e.</w:t>
+      </w:r>
+      <w:proofErr w:type="gramEnd"/>
+      <w:r>
+        <w:t xml:space="preserve"> collecting the bag of coins. If the robot falls in the pit (-5) or gets eaten by the monster (-10), then the robot receives a negative reward. Additionally, for each action step taken by the robot it receives a negative reward (-0.5) and if the robot tries to go outside the </w:t>
+      </w:r>
+      <w:proofErr w:type="gramStart"/>
+      <w:r>
+        <w:t>grid</w:t>
+      </w:r>
+      <w:proofErr w:type="gramEnd"/>
+      <w:r>
+        <w:t xml:space="preserve"> then it receives a negative reward (-1).</w:t>
       </w:r>
     </w:p>
     <w:p>
@@ -946,10 +1317,10 @@
           <w:noProof/>
         </w:rPr>
         <w:drawing>
-          <wp:inline distT="0" distB="0" distL="0" distR="0" wp14:anchorId="77944DF5" wp14:editId="0F7FAA37">
+          <wp:inline distT="0" distB="0" distL="0" distR="0" wp14:anchorId="26919AC7" wp14:editId="3AEB8CD3">
             <wp:extent cx="3642879" cy="2596662"/>
             <wp:effectExtent l="0" t="0" r="0" b="0"/>
-            <wp:docPr id="1" name="Picture 1"/>
+            <wp:docPr id="1" name="Picture 1" descr="A screenshot of a computer&#10;&#10;Description automatically generated with low confidence"/>
             <wp:cNvGraphicFramePr>
               <a:graphicFrameLocks xmlns:a="http://schemas.openxmlformats.org/drawingml/2006/main" noChangeAspect="1"/>
             </wp:cNvGraphicFramePr>
@@ -957,7 +1328,7 @@
               <a:graphicData uri="http://schemas.openxmlformats.org/drawingml/2006/picture">
                 <pic:pic xmlns:pic="http://schemas.openxmlformats.org/drawingml/2006/picture">
                   <pic:nvPicPr>
-                    <pic:cNvPr id="1" name=""/>
+                    <pic:cNvPr id="1" name="Picture 1" descr="A screenshot of a computer&#10;&#10;Description automatically generated with low confidence"/>
                     <pic:cNvPicPr/>
                   </pic:nvPicPr>
                   <pic:blipFill>
@@ -1077,6 +1448,9 @@
       </w:r>
     </w:p>
     <w:p>
+      <w:pPr>
+        <w:jc w:val="both"/>
+      </w:pPr>
       <w:r>
         <w:t xml:space="preserve">In Deep Q-Network (DQN), we use deep learning for finding the optimal policy for the reinforcement learning agent. Instead of using a fixed representation of the policy (the Q-table in Q Learning), we let the neural network approximate the optimal policy for us. The input to the neural networks is observation of the current state in the environment. The neural network gives us the approximate Q-values for each action. The purpose of introducing deep learning is that the naïve Q learning is computationally expensive while having many issues such as over-estimating the values for each action. Neural network is </w:t>
       </w:r>
@@ -1124,9 +1498,18 @@
     <w:p>
       <w:pPr>
         <w:pStyle w:val="ListParagraph"/>
-      </w:pPr>
-      <w:r>
-        <w:t xml:space="preserve">In the naïve Q-Network the input to the network is sequential. This causes the inputs to be correlated. Because of the correlation the updates of the weight occur on linear data and it can lead to problem of overfitting. To overcome this issue in DQN </w:t>
+        <w:jc w:val="both"/>
+      </w:pPr>
+      <w:r>
+        <w:t xml:space="preserve">In the naïve Q-Network the input to the network is sequential. This causes the inputs to be correlated. Because of the correlation the updates of the weight occur on linear </w:t>
+      </w:r>
+      <w:proofErr w:type="gramStart"/>
+      <w:r>
+        <w:t>data</w:t>
+      </w:r>
+      <w:proofErr w:type="gramEnd"/>
+      <w:r>
+        <w:t xml:space="preserve"> and it can lead to problem of overfitting. To overcome this issue in DQN </w:t>
       </w:r>
       <w:proofErr w:type="spellStart"/>
       <w:proofErr w:type="gramStart"/>
@@ -1162,6 +1545,7 @@
     <w:p>
       <w:pPr>
         <w:pStyle w:val="ListParagraph"/>
+        <w:jc w:val="both"/>
       </w:pPr>
       <w:r>
         <w:t xml:space="preserve">The problem with using just one network is that the network is updated after every loss is back propagated, this causes the target to be updated as well. In the Q-Networks we try to minimize the loss. The loss is given by </w:t>
@@ -1170,6 +1554,7 @@
     <w:p>
       <w:pPr>
         <w:pStyle w:val="ListParagraph"/>
+        <w:jc w:val="both"/>
       </w:pPr>
       <w:r>
         <w:t xml:space="preserve">L(w) = </w:t>
@@ -1189,7 +1574,15 @@
         <w:t>ϒ</w:t>
       </w:r>
       <w:r>
-        <w:t xml:space="preserve"> max Q(s`, a`, w) – Q(s, a, w))]. If both Q max of next state and Q of current state are selected using the same network it will change the weight of the target as well this can be interpreted as the network is trying to improve the weight to reach the target while changing the target as well. Hence an additional network is used to calculate the target. So, during the training the target is calculated using the Target network and weights are updated of the neural policy network. After certain timesteps the weights of the policy network are copied to target network.</w:t>
+        <w:t xml:space="preserve"> max Q(s`, a`, w) – Q(s, a, w))]. If both Q max of next state and Q of current state are selected using the same </w:t>
+      </w:r>
+      <w:proofErr w:type="gramStart"/>
+      <w:r>
+        <w:t>network</w:t>
+      </w:r>
+      <w:proofErr w:type="gramEnd"/>
+      <w:r>
+        <w:t xml:space="preserve"> it will change the weight of the target as well this can be interpreted as the network is trying to improve the weight to reach the target while changing the target as well. Hence an additional network is used to calculate the target. So, during the training the target is calculated using the Target network and weights are updated of the neural policy network. After certain timesteps the weights of the policy network are copied to target network.</w:t>
       </w:r>
     </w:p>
     <w:p>
@@ -1259,6 +1652,7 @@
     <w:p>
       <w:pPr>
         <w:pStyle w:val="ListParagraph"/>
+        <w:jc w:val="both"/>
       </w:pPr>
       <w:r>
         <w:t>Since we are using neural network for the implementation of the Q learning. The action taken is dependent on the weights of the neural network. The weights are the deciding factor, based on weights the Q values of each action in that current state are determined. The Q learning gradient is the derivative of the loss function with respect to w. The weights are factors which decide to learn the optimal policy and hence the Q function is defined as function of w.</w:t>
@@ -1296,6 +1690,9 @@
       </w:r>
     </w:p>
     <w:p>
+      <w:pPr>
+        <w:jc w:val="both"/>
+      </w:pPr>
       <w:r>
         <w:t>The Robot Grid World was trained using DQN. The agent was trained over 10000 episodes. Two networks were used a policy network and a target network. Both were initialized with random weights in the beginning. Batch size of 40 was used for training of the policy network, and after every 5 timesteps the weights were transferred to the target network. The epsilon decay was set to 0.01 with discount factor of 0.9. Initially the epsilon was set to 1 and after every episode the epsilon value was reduced. During the implementation of the DQN, different sizes of the replay memory were used. The results of the different replay memory size are given below. The graphs include the total rewards, timesteps and epsilon decay during the training episodes and the total rewards and timesteps during testing episodes when the agent was tested using the same network.</w:t>
       </w:r>
@@ -1358,7 +1755,7 @@
           <w:noProof/>
         </w:rPr>
         <w:drawing>
-          <wp:inline distT="0" distB="0" distL="0" distR="0" wp14:anchorId="2FB1BD59" wp14:editId="50B9D01B">
+          <wp:inline distT="0" distB="0" distL="0" distR="0" wp14:anchorId="79864DE5" wp14:editId="306742D4">
             <wp:extent cx="3394363" cy="2349500"/>
             <wp:effectExtent l="0" t="0" r="0" b="0"/>
             <wp:docPr id="20" name="Picture 20" descr="Chart, histogram&#10;&#10;Description automatically generated"/>
@@ -1424,7 +1821,7 @@
           <w:noProof/>
         </w:rPr>
         <w:drawing>
-          <wp:inline distT="0" distB="0" distL="0" distR="0" wp14:anchorId="03716E4F" wp14:editId="31A17FA7">
+          <wp:inline distT="0" distB="0" distL="0" distR="0" wp14:anchorId="047B8394" wp14:editId="11737FF6">
             <wp:extent cx="3475066" cy="2332164"/>
             <wp:effectExtent l="0" t="0" r="0" b="0"/>
             <wp:docPr id="21" name="Picture 21" descr="Chart, bar chart, histogram&#10;&#10;Description automatically generated"/>
@@ -1485,7 +1882,7 @@
           <w:noProof/>
         </w:rPr>
         <w:drawing>
-          <wp:inline distT="0" distB="0" distL="0" distR="0" wp14:anchorId="1BAAF0ED" wp14:editId="07E983FA">
+          <wp:inline distT="0" distB="0" distL="0" distR="0" wp14:anchorId="1700C6E1" wp14:editId="13DA564B">
             <wp:extent cx="3442854" cy="2307855"/>
             <wp:effectExtent l="0" t="0" r="5715" b="0"/>
             <wp:docPr id="22" name="Picture 22" descr="A picture containing chart&#10;&#10;Description automatically generated"/>
@@ -1620,7 +2017,7 @@
           <w:szCs w:val="26"/>
         </w:rPr>
         <w:drawing>
-          <wp:inline distT="0" distB="0" distL="0" distR="0" wp14:anchorId="2478B310" wp14:editId="457A2ADA">
+          <wp:inline distT="0" distB="0" distL="0" distR="0" wp14:anchorId="3A2D49B2" wp14:editId="76711252">
             <wp:extent cx="3530600" cy="2918460"/>
             <wp:effectExtent l="0" t="0" r="0" b="0"/>
             <wp:docPr id="24" name="Picture 24" descr="Chart&#10;&#10;Description automatically generated"/>
@@ -1690,7 +2087,7 @@
           <w:szCs w:val="26"/>
         </w:rPr>
         <w:drawing>
-          <wp:inline distT="0" distB="0" distL="0" distR="0" wp14:anchorId="7ACAD651" wp14:editId="528CDB8F">
+          <wp:inline distT="0" distB="0" distL="0" distR="0" wp14:anchorId="6AD8B9C4" wp14:editId="175B7649">
             <wp:extent cx="3397250" cy="2952750"/>
             <wp:effectExtent l="0" t="0" r="0" b="0"/>
             <wp:docPr id="23" name="Picture 23" descr="Chart&#10;&#10;Description automatically generated"/>
@@ -1808,7 +2205,7 @@
           <w:noProof/>
         </w:rPr>
         <w:drawing>
-          <wp:inline distT="0" distB="0" distL="0" distR="0" wp14:anchorId="00CFD9CA" wp14:editId="40E2CFE2">
+          <wp:inline distT="0" distB="0" distL="0" distR="0" wp14:anchorId="2AD59F85" wp14:editId="6055725A">
             <wp:extent cx="3297382" cy="2291715"/>
             <wp:effectExtent l="0" t="0" r="0" b="0"/>
             <wp:docPr id="25" name="Picture 25" descr="Chart&#10;&#10;Description automatically generated"/>
@@ -1864,7 +2261,7 @@
           <w:noProof/>
         </w:rPr>
         <w:drawing>
-          <wp:inline distT="0" distB="0" distL="0" distR="0" wp14:anchorId="584DDF1A" wp14:editId="3E74D11F">
+          <wp:inline distT="0" distB="0" distL="0" distR="0" wp14:anchorId="4910DA02" wp14:editId="26886D79">
             <wp:extent cx="3519054" cy="2243909"/>
             <wp:effectExtent l="0" t="0" r="5715" b="4445"/>
             <wp:docPr id="26" name="Picture 26" descr="Chart, histogram&#10;&#10;Description automatically generated"/>
@@ -1930,8 +2327,8 @@
           <w:noProof/>
         </w:rPr>
         <w:drawing>
-          <wp:inline distT="0" distB="0" distL="0" distR="0" wp14:anchorId="22876296" wp14:editId="3EDDE38B">
-            <wp:extent cx="3449782" cy="2327063"/>
+          <wp:inline distT="0" distB="0" distL="0" distR="0" wp14:anchorId="5ADC8044" wp14:editId="270DE105">
+            <wp:extent cx="3178396" cy="2326640"/>
             <wp:effectExtent l="0" t="0" r="0" b="0"/>
             <wp:docPr id="27" name="Picture 27" descr="A picture containing graphical user interface&#10;&#10;Description automatically generated"/>
             <wp:cNvGraphicFramePr>
@@ -1960,7 +2357,7 @@
                   <pic:spPr bwMode="auto">
                     <a:xfrm>
                       <a:off x="0" y="0"/>
-                      <a:ext cx="3473430" cy="2343015"/>
+                      <a:ext cx="3206046" cy="2346880"/>
                     </a:xfrm>
                     <a:prstGeom prst="rect">
                       <a:avLst/>
@@ -2007,7 +2404,7 @@
           <w:noProof/>
         </w:rPr>
         <w:drawing>
-          <wp:inline distT="0" distB="0" distL="0" distR="0" wp14:anchorId="616F172C" wp14:editId="7DD8DE5A">
+          <wp:inline distT="0" distB="0" distL="0" distR="0" wp14:anchorId="7FB6A700" wp14:editId="1D31AC07">
             <wp:extent cx="3486150" cy="2463800"/>
             <wp:effectExtent l="0" t="0" r="0" b="0"/>
             <wp:docPr id="2" name="Picture 2" descr="Chart&#10;&#10;Description automatically generated"/>
@@ -2063,7 +2460,7 @@
           <w:noProof/>
         </w:rPr>
         <w:drawing>
-          <wp:inline distT="0" distB="0" distL="0" distR="0" wp14:anchorId="03D72E11" wp14:editId="710EEFF4">
+          <wp:inline distT="0" distB="0" distL="0" distR="0" wp14:anchorId="15A15A4B" wp14:editId="6A11A93D">
             <wp:extent cx="3479800" cy="2457450"/>
             <wp:effectExtent l="0" t="0" r="6350" b="0"/>
             <wp:docPr id="8" name="Picture 8" descr="Chart&#10;&#10;Description automatically generated"/>
@@ -2165,7 +2562,7 @@
           <w:noProof/>
         </w:rPr>
         <w:drawing>
-          <wp:inline distT="0" distB="0" distL="0" distR="0" wp14:anchorId="6518632B" wp14:editId="73A14874">
+          <wp:inline distT="0" distB="0" distL="0" distR="0" wp14:anchorId="429679A1" wp14:editId="21C4E19E">
             <wp:extent cx="3450771" cy="3003092"/>
             <wp:effectExtent l="0" t="0" r="0" b="6985"/>
             <wp:docPr id="31" name="Picture 31" descr="Chart&#10;&#10;Description automatically generated"/>
@@ -2221,7 +2618,7 @@
           <w:noProof/>
         </w:rPr>
         <w:drawing>
-          <wp:inline distT="0" distB="0" distL="0" distR="0" wp14:anchorId="0D657032" wp14:editId="078DF0EE">
+          <wp:inline distT="0" distB="0" distL="0" distR="0" wp14:anchorId="191032DB" wp14:editId="1D7BC7D7">
             <wp:extent cx="3450590" cy="3013710"/>
             <wp:effectExtent l="0" t="0" r="0" b="0"/>
             <wp:docPr id="28" name="Picture 28" descr="Chart, histogram&#10;&#10;Description automatically generated"/>
@@ -2291,9 +2688,9 @@
           <w:noProof/>
         </w:rPr>
         <w:drawing>
-          <wp:inline distT="0" distB="0" distL="0" distR="0" wp14:anchorId="6B6087DD" wp14:editId="71492C55">
-            <wp:extent cx="3396343" cy="2372995"/>
-            <wp:effectExtent l="0" t="0" r="0" b="8255"/>
+          <wp:inline distT="0" distB="0" distL="0" distR="0" wp14:anchorId="30AE3323" wp14:editId="43B1DBFB">
+            <wp:extent cx="3450590" cy="2372741"/>
+            <wp:effectExtent l="0" t="0" r="3810" b="2540"/>
             <wp:docPr id="32" name="Picture 32" descr="A picture containing graphical user interface&#10;&#10;Description automatically generated"/>
             <wp:cNvGraphicFramePr>
               <a:graphicFrameLocks xmlns:a="http://schemas.openxmlformats.org/drawingml/2006/main" noChangeAspect="1"/>
@@ -2321,7 +2718,7 @@
                   <pic:spPr bwMode="auto">
                     <a:xfrm>
                       <a:off x="0" y="0"/>
-                      <a:ext cx="3401631" cy="2376689"/>
+                      <a:ext cx="3464110" cy="2382037"/>
                     </a:xfrm>
                     <a:prstGeom prst="rect">
                       <a:avLst/>
@@ -2385,9 +2782,9 @@
           <w:noProof/>
         </w:rPr>
         <w:drawing>
-          <wp:inline distT="0" distB="0" distL="0" distR="0" wp14:anchorId="1F36AD3F" wp14:editId="0FA100D0">
-            <wp:extent cx="3444240" cy="2984500"/>
-            <wp:effectExtent l="0" t="0" r="3810" b="6350"/>
+          <wp:inline distT="0" distB="0" distL="0" distR="0" wp14:anchorId="7E6D61E3" wp14:editId="16625464">
+            <wp:extent cx="3444240" cy="3021920"/>
+            <wp:effectExtent l="0" t="0" r="0" b="1270"/>
             <wp:docPr id="30" name="Picture 30" descr="Chart&#10;&#10;Description automatically generated"/>
             <wp:cNvGraphicFramePr>
               <a:graphicFrameLocks xmlns:a="http://schemas.openxmlformats.org/drawingml/2006/main" noChangeAspect="1"/>
@@ -2415,7 +2812,7 @@
                   <pic:spPr bwMode="auto">
                     <a:xfrm>
                       <a:off x="0" y="0"/>
-                      <a:ext cx="3446002" cy="2986027"/>
+                      <a:ext cx="3452254" cy="3028951"/>
                     </a:xfrm>
                     <a:prstGeom prst="rect">
                       <a:avLst/>
@@ -2447,9 +2844,9 @@
           <w:noProof/>
         </w:rPr>
         <w:drawing>
-          <wp:inline distT="0" distB="0" distL="0" distR="0" wp14:anchorId="2EA8E482" wp14:editId="20532ADE">
-            <wp:extent cx="3429000" cy="2971516"/>
-            <wp:effectExtent l="0" t="0" r="0" b="635"/>
+          <wp:inline distT="0" distB="0" distL="0" distR="0" wp14:anchorId="5ABE1E84" wp14:editId="4D5771D3">
+            <wp:extent cx="3428595" cy="3020063"/>
+            <wp:effectExtent l="0" t="0" r="635" b="2540"/>
             <wp:docPr id="29" name="Picture 29" descr="Chart&#10;&#10;Description automatically generated"/>
             <wp:cNvGraphicFramePr>
               <a:graphicFrameLocks xmlns:a="http://schemas.openxmlformats.org/drawingml/2006/main" noChangeAspect="1"/>
@@ -2477,7 +2874,7 @@
                   <pic:spPr bwMode="auto">
                     <a:xfrm>
                       <a:off x="0" y="0"/>
-                      <a:ext cx="3432783" cy="2974794"/>
+                      <a:ext cx="3434529" cy="3025290"/>
                     </a:xfrm>
                     <a:prstGeom prst="rect">
                       <a:avLst/>
@@ -2566,7 +2963,7 @@
           <w:noProof/>
         </w:rPr>
         <w:drawing>
-          <wp:inline distT="0" distB="0" distL="0" distR="0" wp14:anchorId="31A03FBF" wp14:editId="6BBA4598">
+          <wp:inline distT="0" distB="0" distL="0" distR="0" wp14:anchorId="4F6AB979" wp14:editId="4C5A3092">
             <wp:extent cx="3524250" cy="2285365"/>
             <wp:effectExtent l="0" t="0" r="0" b="635"/>
             <wp:docPr id="9" name="Picture 9" descr="Chart, histogram&#10;&#10;Description automatically generated"/>
@@ -2624,7 +3021,7 @@
           <w:noProof/>
         </w:rPr>
         <w:drawing>
-          <wp:inline distT="0" distB="0" distL="0" distR="0" wp14:anchorId="640CD5CC" wp14:editId="5B72DD6E">
+          <wp:inline distT="0" distB="0" distL="0" distR="0" wp14:anchorId="3B06342B" wp14:editId="780C3B5F">
             <wp:extent cx="3416300" cy="2297430"/>
             <wp:effectExtent l="0" t="0" r="0" b="7620"/>
             <wp:docPr id="10" name="Picture 10" descr="Chart, histogram&#10;&#10;Description automatically generated"/>
@@ -2682,7 +3079,7 @@
           <w:noProof/>
         </w:rPr>
         <w:drawing>
-          <wp:inline distT="0" distB="0" distL="0" distR="0" wp14:anchorId="60A5BB7F" wp14:editId="5116DE9D">
+          <wp:inline distT="0" distB="0" distL="0" distR="0" wp14:anchorId="084E9EFB" wp14:editId="4B35B336">
             <wp:extent cx="3517900" cy="2311400"/>
             <wp:effectExtent l="0" t="0" r="6350" b="0"/>
             <wp:docPr id="11" name="Picture 11" descr="A picture containing chart&#10;&#10;Description automatically generated"/>
@@ -2775,7 +3172,7 @@
           <w:noProof/>
         </w:rPr>
         <w:drawing>
-          <wp:inline distT="0" distB="0" distL="0" distR="0" wp14:anchorId="756700F4" wp14:editId="0B9C7B44">
+          <wp:inline distT="0" distB="0" distL="0" distR="0" wp14:anchorId="66290903" wp14:editId="4F4BB598">
             <wp:extent cx="3467100" cy="2432050"/>
             <wp:effectExtent l="0" t="0" r="0" b="6350"/>
             <wp:docPr id="12" name="Picture 12" descr="Chart&#10;&#10;Description automatically generated"/>
@@ -2837,7 +3234,7 @@
           <w:noProof/>
         </w:rPr>
         <w:drawing>
-          <wp:inline distT="0" distB="0" distL="0" distR="0" wp14:anchorId="0D31A577" wp14:editId="44A57DD4">
+          <wp:inline distT="0" distB="0" distL="0" distR="0" wp14:anchorId="26826B93" wp14:editId="7465BAB2">
             <wp:extent cx="3441700" cy="2456815"/>
             <wp:effectExtent l="0" t="0" r="6350" b="635"/>
             <wp:docPr id="13" name="Picture 13" descr="A picture containing chart&#10;&#10;Description automatically generated"/>
@@ -2950,7 +3347,7 @@
           <w:noProof/>
         </w:rPr>
         <w:drawing>
-          <wp:inline distT="0" distB="0" distL="0" distR="0" wp14:anchorId="1BD8FF51" wp14:editId="6EC77CF9">
+          <wp:inline distT="0" distB="0" distL="0" distR="0" wp14:anchorId="7DB825C3" wp14:editId="1C8DA7A6">
             <wp:extent cx="3454400" cy="2304415"/>
             <wp:effectExtent l="0" t="0" r="0" b="635"/>
             <wp:docPr id="15" name="Picture 15" descr="Chart&#10;&#10;Description automatically generated"/>
@@ -3006,9 +3403,9 @@
           <w:noProof/>
         </w:rPr>
         <w:drawing>
-          <wp:inline distT="0" distB="0" distL="0" distR="0" wp14:anchorId="76123F49" wp14:editId="3512C3D7">
-            <wp:extent cx="3486150" cy="2336800"/>
-            <wp:effectExtent l="0" t="0" r="0" b="6350"/>
+          <wp:inline distT="0" distB="0" distL="0" distR="0" wp14:anchorId="01653DE3" wp14:editId="5E3A3D58">
+            <wp:extent cx="3486150" cy="2307303"/>
+            <wp:effectExtent l="0" t="0" r="0" b="4445"/>
             <wp:docPr id="16" name="Picture 16" descr="Chart, histogram&#10;&#10;Description automatically generated"/>
             <wp:cNvGraphicFramePr>
               <a:graphicFrameLocks xmlns:a="http://schemas.openxmlformats.org/drawingml/2006/main" noChangeAspect="1"/>
@@ -3036,7 +3433,7 @@
                   <pic:spPr bwMode="auto">
                     <a:xfrm>
                       <a:off x="0" y="0"/>
-                      <a:ext cx="3502398" cy="2347691"/>
+                      <a:ext cx="3503707" cy="2318923"/>
                     </a:xfrm>
                     <a:prstGeom prst="rect">
                       <a:avLst/>
@@ -3067,10 +3464,10 @@
           <w:noProof/>
         </w:rPr>
         <w:drawing>
-          <wp:inline distT="0" distB="0" distL="0" distR="0" wp14:anchorId="2BEFCD5F" wp14:editId="29A68D2E">
+          <wp:inline distT="0" distB="0" distL="0" distR="0" wp14:anchorId="41978938" wp14:editId="6D77FE92">
             <wp:extent cx="3448050" cy="2355850"/>
             <wp:effectExtent l="0" t="0" r="0" b="6350"/>
-            <wp:docPr id="17" name="Picture 17"/>
+            <wp:docPr id="17" name="Picture 17" descr="A picture containing graphical user interface&#10;&#10;Description automatically generated"/>
             <wp:cNvGraphicFramePr>
               <a:graphicFrameLocks xmlns:a="http://schemas.openxmlformats.org/drawingml/2006/main" noChangeAspect="1"/>
             </wp:cNvGraphicFramePr>
@@ -3078,7 +3475,7 @@
               <a:graphicData uri="http://schemas.openxmlformats.org/drawingml/2006/picture">
                 <pic:pic xmlns:pic="http://schemas.openxmlformats.org/drawingml/2006/picture">
                   <pic:nvPicPr>
-                    <pic:cNvPr id="0" name="Picture 16"/>
+                    <pic:cNvPr id="17" name="Picture 17" descr="A picture containing graphical user interface&#10;&#10;Description automatically generated"/>
                     <pic:cNvPicPr>
                       <a:picLocks noChangeAspect="1" noChangeArrowheads="1"/>
                     </pic:cNvPicPr>
@@ -3122,12 +3519,22 @@
     <w:p>
       <w:pPr>
         <w:ind w:left="-180"/>
-      </w:pPr>
-      <w:r>
-        <w:rPr>
-          <w:b/>
-          <w:bCs/>
-        </w:rPr>
+        <w:rPr>
+          <w:b/>
+          <w:bCs/>
+        </w:rPr>
+      </w:pPr>
+    </w:p>
+    <w:p>
+      <w:pPr>
+        <w:ind w:left="-180"/>
+      </w:pPr>
+      <w:r>
+        <w:rPr>
+          <w:b/>
+          <w:bCs/>
+        </w:rPr>
+        <w:lastRenderedPageBreak/>
         <w:t>Testing</w:t>
       </w:r>
     </w:p>
@@ -3139,9 +3546,8 @@
         <w:rPr>
           <w:noProof/>
         </w:rPr>
-        <w:lastRenderedPageBreak/>
         <w:drawing>
-          <wp:inline distT="0" distB="0" distL="0" distR="0" wp14:anchorId="7582E51D" wp14:editId="399C8DB6">
+          <wp:inline distT="0" distB="0" distL="0" distR="0" wp14:anchorId="2F6E2BAA" wp14:editId="308DDFB7">
             <wp:extent cx="3505200" cy="2780665"/>
             <wp:effectExtent l="0" t="0" r="0" b="635"/>
             <wp:docPr id="19" name="Picture 19" descr="Chart&#10;&#10;Description automatically generated"/>
@@ -3197,7 +3603,7 @@
           <w:noProof/>
         </w:rPr>
         <w:drawing>
-          <wp:inline distT="0" distB="0" distL="0" distR="0" wp14:anchorId="45F5427A" wp14:editId="6D042779">
+          <wp:inline distT="0" distB="0" distL="0" distR="0" wp14:anchorId="4DCC49D8" wp14:editId="3139BF8F">
             <wp:extent cx="3442854" cy="2806025"/>
             <wp:effectExtent l="0" t="0" r="5715" b="0"/>
             <wp:docPr id="18" name="Picture 18" descr="Chart&#10;&#10;Description automatically generated"/>
@@ -3312,7 +3718,7 @@
           <w:noProof/>
         </w:rPr>
         <w:drawing>
-          <wp:inline distT="0" distB="0" distL="0" distR="0" wp14:anchorId="536B2F0A" wp14:editId="51F863A1">
+          <wp:inline distT="0" distB="0" distL="0" distR="0" wp14:anchorId="0F768D7F" wp14:editId="521EEB9F">
             <wp:extent cx="3309791" cy="2854310"/>
             <wp:effectExtent l="0" t="0" r="5080" b="3810"/>
             <wp:docPr id="6" name="Picture 6" descr="Chart&#10;&#10;Description automatically generated"/>
@@ -3374,7 +3780,7 @@
           <w:noProof/>
         </w:rPr>
         <w:drawing>
-          <wp:inline distT="0" distB="0" distL="0" distR="0" wp14:anchorId="4112FEE4" wp14:editId="10C93DC8">
+          <wp:inline distT="0" distB="0" distL="0" distR="0" wp14:anchorId="07420C3B" wp14:editId="0BDBE244">
             <wp:extent cx="3466189" cy="2856873"/>
             <wp:effectExtent l="0" t="0" r="1270" b="635"/>
             <wp:docPr id="4" name="Picture 4" descr="Chart, histogram&#10;&#10;Description automatically generated"/>
@@ -3438,7 +3844,7 @@
           <w:noProof/>
         </w:rPr>
         <w:drawing>
-          <wp:inline distT="0" distB="0" distL="0" distR="0" wp14:anchorId="1353EA0A" wp14:editId="154646F2">
+          <wp:inline distT="0" distB="0" distL="0" distR="0" wp14:anchorId="0D841257" wp14:editId="1EC03999">
             <wp:extent cx="3365889" cy="1957070"/>
             <wp:effectExtent l="0" t="0" r="6350" b="5080"/>
             <wp:docPr id="7" name="Picture 7" descr="A picture containing graphical user interface&#10;&#10;Description automatically generated"/>
@@ -3508,7 +3914,7 @@
         </w:rPr>
         <w:lastRenderedPageBreak/>
         <w:drawing>
-          <wp:inline distT="0" distB="0" distL="0" distR="0" wp14:anchorId="441C6610" wp14:editId="10845DD7">
+          <wp:inline distT="0" distB="0" distL="0" distR="0" wp14:anchorId="4F6E5994" wp14:editId="576F690B">
             <wp:extent cx="3489305" cy="2780665"/>
             <wp:effectExtent l="0" t="0" r="0" b="635"/>
             <wp:docPr id="5" name="Picture 5" descr="Chart&#10;&#10;Description automatically generated"/>
@@ -3564,7 +3970,7 @@
           <w:noProof/>
         </w:rPr>
         <w:drawing>
-          <wp:inline distT="0" distB="0" distL="0" distR="0" wp14:anchorId="4110B568" wp14:editId="390C2861">
+          <wp:inline distT="0" distB="0" distL="0" distR="0" wp14:anchorId="681DA283" wp14:editId="53F05B6C">
             <wp:extent cx="3461256" cy="2806065"/>
             <wp:effectExtent l="0" t="0" r="6350" b="0"/>
             <wp:docPr id="3" name="Picture 3" descr="Chart&#10;&#10;Description automatically generated"/>
@@ -3621,7 +4027,15 @@
         <w:jc w:val="both"/>
       </w:pPr>
       <w:r>
-        <w:t xml:space="preserve">As we can see if the replay memory is too small in the first case it was equal to batch size then the agent doesn’t learn anything, and it just keeps exploring and runs out of timestep and terminates. As the memory replay size increases, more and more experiences of the timesteps are stored inside the buffer. There are more experiences from which the random experiences are selected for training of the policy network. This helps in updating the weights of the neural network properly. As it can be seen if the size of the replay memory is increased then the agent learns and converges faster. </w:t>
+        <w:t xml:space="preserve">As we can see if the replay memory is too small in the first case it was equal to batch </w:t>
+      </w:r>
+      <w:proofErr w:type="gramStart"/>
+      <w:r>
+        <w:t>size</w:t>
+      </w:r>
+      <w:proofErr w:type="gramEnd"/>
+      <w:r>
+        <w:t xml:space="preserve"> then the agent doesn’t learn anything, and it just keeps exploring and runs out of timestep and terminates. As the memory replay size increases, more and more experiences of the timesteps are stored inside the buffer. There are more experiences from which the random experiences are selected for training of the policy network. This helps in updating the weights of the neural network properly. As it can be seen if the size of the replay memory is increased then the agent learns and converges faster. </w:t>
       </w:r>
     </w:p>
     <w:p>
@@ -3673,8 +4087,9 @@
           <w:szCs w:val="24"/>
           <w:u w:val="single"/>
         </w:rPr>
-        <w:t>3</w:t>
-      </w:r>
+        <w:t xml:space="preserve">3: Improving DQN &amp; Solving </w:t>
+      </w:r>
+      <w:proofErr w:type="spellStart"/>
       <w:r>
         <w:rPr>
           <w:b/>
@@ -3683,8 +4098,9 @@
           <w:szCs w:val="24"/>
           <w:u w:val="single"/>
         </w:rPr>
-        <w:t>: Im</w:t>
-      </w:r>
+        <w:t>OpenAI</w:t>
+      </w:r>
+      <w:proofErr w:type="spellEnd"/>
       <w:r>
         <w:rPr>
           <w:b/>
@@ -3693,252 +4109,340 @@
           <w:szCs w:val="24"/>
           <w:u w:val="single"/>
         </w:rPr>
-        <w:t xml:space="preserve">proving DQN &amp; Solving </w:t>
-      </w:r>
-      <w:proofErr w:type="spellStart"/>
-      <w:r>
-        <w:rPr>
-          <w:b/>
-          <w:bCs/>
-          <w:sz w:val="24"/>
-          <w:szCs w:val="24"/>
-          <w:u w:val="single"/>
-        </w:rPr>
-        <w:t>OpenAI</w:t>
-      </w:r>
-      <w:proofErr w:type="spellEnd"/>
-      <w:r>
-        <w:rPr>
-          <w:b/>
-          <w:bCs/>
-          <w:sz w:val="24"/>
-          <w:szCs w:val="24"/>
-          <w:u w:val="single"/>
-        </w:rPr>
         <w:t xml:space="preserve"> Gym Environments</w:t>
       </w:r>
     </w:p>
     <w:p>
-      <w:r>
-        <w:t xml:space="preserve">The vanilla DQN faces the problem of Maximization Bias. Maximization bias. In Q-Learning the target value is computed using the formula </w:t>
+      <w:pPr>
+        <w:jc w:val="both"/>
+        <w:rPr>
+          <w:sz w:val="21"/>
+          <w:szCs w:val="21"/>
+        </w:rPr>
+      </w:pPr>
+      <w:r>
+        <w:rPr>
+          <w:sz w:val="21"/>
+          <w:szCs w:val="21"/>
+        </w:rPr>
+        <w:t xml:space="preserve">The vanilla DQN faces the problem of Maximization Bias. In Q-Learning the target value is computed using the formula      </w:t>
+      </w:r>
+      <w:r>
+        <w:rPr>
+          <w:sz w:val="21"/>
+          <w:szCs w:val="21"/>
+        </w:rPr>
+        <w:t xml:space="preserve">                       </w:t>
       </w:r>
       <w:r>
         <w:rPr>
           <w:rFonts w:cstheme="minorHAnsi"/>
+          <w:sz w:val="21"/>
+          <w:szCs w:val="21"/>
         </w:rPr>
         <w:t>ϒ</w:t>
       </w:r>
       <w:r>
+        <w:rPr>
+          <w:sz w:val="21"/>
+          <w:szCs w:val="21"/>
+        </w:rPr>
+        <w:t xml:space="preserve"> max </w:t>
+      </w:r>
+      <w:proofErr w:type="gramStart"/>
+      <w:r>
+        <w:rPr>
+          <w:sz w:val="21"/>
+          <w:szCs w:val="21"/>
+          <w:vertAlign w:val="subscript"/>
+        </w:rPr>
+        <w:t>a ’</w:t>
+      </w:r>
+      <w:proofErr w:type="gramEnd"/>
+      <w:r>
+        <w:rPr>
+          <w:sz w:val="21"/>
+          <w:szCs w:val="21"/>
+          <w:vertAlign w:val="subscript"/>
+        </w:rPr>
         <w:t xml:space="preserve"> </w:t>
       </w:r>
       <w:r>
-        <w:t>max</w:t>
-      </w:r>
-      <w:r>
+        <w:rPr>
+          <w:sz w:val="21"/>
+          <w:szCs w:val="21"/>
+        </w:rPr>
+        <w:t xml:space="preserve">Q *(s’, a’). The max Q value is sometimes overestimated. This overestimation of the Q value leads to introduction of Maximization bias in the learning process as the loss computed using these values is compounded. Since the agent learns from these Q value estimates, this can lead to problems in the learning process. To solve this problem of overestimation Double Q Learning is introduced. In double Q learning the target is calculated using </w:t>
+      </w:r>
+      <w:r>
+        <w:rPr>
+          <w:rFonts w:cstheme="minorHAnsi"/>
+          <w:sz w:val="21"/>
+          <w:szCs w:val="21"/>
+        </w:rPr>
+        <w:t>ϒ</w:t>
+      </w:r>
+      <w:r>
+        <w:rPr>
+          <w:sz w:val="21"/>
+          <w:szCs w:val="21"/>
+        </w:rPr>
         <w:t xml:space="preserve"> </w:t>
       </w:r>
       <w:proofErr w:type="gramStart"/>
       <w:r>
         <w:rPr>
+          <w:sz w:val="21"/>
+          <w:szCs w:val="21"/>
+        </w:rPr>
+        <w:t>Q(</w:t>
+      </w:r>
+      <w:proofErr w:type="gramEnd"/>
+      <w:r>
+        <w:rPr>
+          <w:sz w:val="21"/>
+          <w:szCs w:val="21"/>
+        </w:rPr>
+        <w:t xml:space="preserve">s, argmax </w:t>
+      </w:r>
+      <w:r>
+        <w:rPr>
+          <w:sz w:val="21"/>
+          <w:szCs w:val="21"/>
           <w:vertAlign w:val="subscript"/>
         </w:rPr>
-        <w:t>a ’</w:t>
+        <w:t xml:space="preserve">a  </w:t>
+      </w:r>
+      <w:r>
+        <w:rPr>
+          <w:sz w:val="21"/>
+          <w:szCs w:val="21"/>
+        </w:rPr>
+        <w:t>Q *(s’, a’)).</w:t>
+      </w:r>
+    </w:p>
+    <w:p>
+      <w:pPr>
+        <w:jc w:val="both"/>
+        <w:rPr>
+          <w:sz w:val="21"/>
+          <w:szCs w:val="21"/>
+        </w:rPr>
+      </w:pPr>
+      <w:r>
+        <w:rPr>
+          <w:sz w:val="21"/>
+          <w:szCs w:val="21"/>
+        </w:rPr>
+        <w:t xml:space="preserve">In double Q learning instead of just using one estimator which can lead to overestimation, two estimators are used. So even if one estimator overestimates the Q value the other estimator controls this when calculating the maximum of Q.  The target network of the vanilla DQN is used as a second estimator to avoid overestimation by the policy neural network. The Q value of double DQN is calculated using </w:t>
+      </w:r>
+    </w:p>
+    <w:p>
+      <w:pPr>
+        <w:rPr>
+          <w:sz w:val="21"/>
+          <w:szCs w:val="21"/>
+        </w:rPr>
+      </w:pPr>
+      <w:r>
+        <w:rPr>
+          <w:sz w:val="21"/>
+          <w:szCs w:val="21"/>
+        </w:rPr>
+        <w:t>Q*(s</w:t>
+      </w:r>
+      <w:r>
+        <w:rPr>
+          <w:sz w:val="21"/>
+          <w:szCs w:val="21"/>
+          <w:vertAlign w:val="subscript"/>
+        </w:rPr>
+        <w:t xml:space="preserve"> t</w:t>
+      </w:r>
+      <w:r>
+        <w:rPr>
+          <w:sz w:val="21"/>
+          <w:szCs w:val="21"/>
+        </w:rPr>
+        <w:t>, a</w:t>
+      </w:r>
+      <w:r>
+        <w:rPr>
+          <w:sz w:val="21"/>
+          <w:szCs w:val="21"/>
+          <w:vertAlign w:val="subscript"/>
+        </w:rPr>
+        <w:t xml:space="preserve"> t</w:t>
+      </w:r>
+      <w:r>
+        <w:rPr>
+          <w:sz w:val="21"/>
+          <w:szCs w:val="21"/>
+        </w:rPr>
+        <w:t xml:space="preserve">) = r </w:t>
+      </w:r>
+      <w:r>
+        <w:rPr>
+          <w:sz w:val="21"/>
+          <w:szCs w:val="21"/>
+          <w:vertAlign w:val="subscript"/>
+        </w:rPr>
+        <w:t>t</w:t>
+      </w:r>
+      <w:r>
+        <w:rPr>
+          <w:sz w:val="21"/>
+          <w:szCs w:val="21"/>
+        </w:rPr>
+        <w:t xml:space="preserve"> + </w:t>
+      </w:r>
+      <w:r>
+        <w:rPr>
+          <w:rFonts w:cstheme="minorHAnsi"/>
+          <w:sz w:val="21"/>
+          <w:szCs w:val="21"/>
+        </w:rPr>
+        <w:t>ϒ</w:t>
+      </w:r>
+      <w:r>
+        <w:rPr>
+          <w:sz w:val="21"/>
+          <w:szCs w:val="21"/>
+        </w:rPr>
+        <w:t xml:space="preserve"> Q </w:t>
+      </w:r>
+      <w:r>
+        <w:rPr>
+          <w:sz w:val="21"/>
+          <w:szCs w:val="21"/>
+          <w:vertAlign w:val="subscript"/>
+        </w:rPr>
+        <w:t>θ</w:t>
+      </w:r>
+      <w:r>
+        <w:rPr>
+          <w:sz w:val="21"/>
+          <w:szCs w:val="21"/>
+        </w:rPr>
+        <w:t xml:space="preserve"> (s</w:t>
+      </w:r>
+      <w:r>
+        <w:rPr>
+          <w:sz w:val="21"/>
+          <w:szCs w:val="21"/>
+          <w:vertAlign w:val="subscript"/>
+        </w:rPr>
+        <w:t xml:space="preserve"> t+1</w:t>
+      </w:r>
+      <w:r>
+        <w:rPr>
+          <w:sz w:val="21"/>
+          <w:szCs w:val="21"/>
+        </w:rPr>
+        <w:t xml:space="preserve">, argmax </w:t>
+      </w:r>
+      <w:r>
+        <w:rPr>
+          <w:sz w:val="21"/>
+          <w:szCs w:val="21"/>
+          <w:vertAlign w:val="subscript"/>
+        </w:rPr>
+        <w:t>a</w:t>
+      </w:r>
+      <w:proofErr w:type="gramStart"/>
+      <w:r>
+        <w:rPr>
+          <w:sz w:val="21"/>
+          <w:szCs w:val="21"/>
+          <w:vertAlign w:val="subscript"/>
+        </w:rPr>
+        <w:t xml:space="preserve">’  </w:t>
+      </w:r>
+      <w:r>
+        <w:rPr>
+          <w:sz w:val="21"/>
+          <w:szCs w:val="21"/>
+        </w:rPr>
+        <w:t>Q</w:t>
       </w:r>
       <w:proofErr w:type="gramEnd"/>
       <w:r>
         <w:rPr>
+          <w:sz w:val="21"/>
+          <w:szCs w:val="21"/>
+        </w:rPr>
+        <w:t xml:space="preserve"> </w:t>
+      </w:r>
+      <w:r>
+        <w:rPr>
+          <w:sz w:val="21"/>
+          <w:szCs w:val="21"/>
           <w:vertAlign w:val="subscript"/>
         </w:rPr>
-        <w:t xml:space="preserve"> </w:t>
-      </w:r>
-      <w:r>
-        <w:t>Q *(s’, a’). The max Q value is sometimes overestimated. This overestimation of the Q value leads to introduction of Maximization bias in the learning process</w:t>
-      </w:r>
-      <w:r>
-        <w:t xml:space="preserve"> as the loss computed using these values is compounded</w:t>
-      </w:r>
-      <w:r>
-        <w:t xml:space="preserve">. Since the agent learns from these Q value estimates this can lead to problems in the learning process. To solve this problem of overestimation </w:t>
-      </w:r>
-      <w:r>
-        <w:t xml:space="preserve">Double Q Learning is introduced. </w:t>
-      </w:r>
-      <w:r>
-        <w:t xml:space="preserve">In double Q learning the target is calculated using </w:t>
-      </w:r>
-      <w:r>
-        <w:rPr>
-          <w:rFonts w:cstheme="minorHAnsi"/>
-        </w:rPr>
-        <w:t>ϒ</w:t>
-      </w:r>
-      <w:r>
-        <w:t xml:space="preserve"> </w:t>
-      </w:r>
-      <w:proofErr w:type="gramStart"/>
-      <w:r>
-        <w:t>Q(</w:t>
-      </w:r>
-      <w:proofErr w:type="gramEnd"/>
-      <w:r>
-        <w:t>s, arg</w:t>
-      </w:r>
-      <w:r>
-        <w:t xml:space="preserve">max </w:t>
-      </w:r>
-      <w:r>
-        <w:rPr>
+        <w:t xml:space="preserve">θ’ </w:t>
+      </w:r>
+      <w:r>
+        <w:rPr>
+          <w:sz w:val="21"/>
+          <w:szCs w:val="21"/>
+        </w:rPr>
+        <w:t xml:space="preserve">(s </w:t>
+      </w:r>
+      <w:r>
+        <w:rPr>
+          <w:sz w:val="21"/>
+          <w:szCs w:val="21"/>
           <w:vertAlign w:val="subscript"/>
         </w:rPr>
-        <w:t xml:space="preserve">a  </w:t>
-      </w:r>
-      <w:r>
-        <w:t>Q *(s’, a’)</w:t>
-      </w:r>
-      <w:r>
-        <w:t>)</w:t>
-      </w:r>
-    </w:p>
-    <w:p>
-      <w:r>
-        <w:t xml:space="preserve">In double Q learning instead of just using one estimator which can lead to overestimation, two estimators are used. So even if one estimator overestimates the Q value the other estimator controls this when calculating the maximum of Q. In Double Deep Q Learning, the idea of this is same. The target network of the </w:t>
-      </w:r>
-      <w:r>
-        <w:t xml:space="preserve">vanilla DQN is used as a second estimator to avoid overestimation by the policy neural network. The Q value is double DQN is calculated using </w:t>
-      </w:r>
-    </w:p>
-    <w:p>
-      <w:r>
-        <w:t>Q*(s</w:t>
-      </w:r>
-      <w:r>
-        <w:rPr>
-          <w:vertAlign w:val="subscript"/>
-        </w:rPr>
-        <w:t xml:space="preserve"> t</w:t>
-      </w:r>
-      <w:r>
-        <w:t>,</w:t>
-      </w:r>
-      <w:r>
-        <w:t xml:space="preserve"> </w:t>
-      </w:r>
-      <w:r>
-        <w:t>a</w:t>
-      </w:r>
-      <w:r>
-        <w:rPr>
-          <w:vertAlign w:val="subscript"/>
-        </w:rPr>
-        <w:t xml:space="preserve"> t</w:t>
-      </w:r>
-      <w:r>
-        <w:t xml:space="preserve">) = </w:t>
-      </w:r>
-      <w:r>
-        <w:t xml:space="preserve">r </w:t>
-      </w:r>
-      <w:r>
-        <w:rPr>
-          <w:vertAlign w:val="subscript"/>
-        </w:rPr>
-        <w:t>t</w:t>
-      </w:r>
-      <w:r>
-        <w:t xml:space="preserve"> + </w:t>
-      </w:r>
-      <w:r>
-        <w:rPr>
-          <w:rFonts w:cstheme="minorHAnsi"/>
-        </w:rPr>
-        <w:t>ϒ</w:t>
-      </w:r>
-      <w:r>
-        <w:t xml:space="preserve"> </w:t>
-      </w:r>
-      <w:r>
-        <w:t>Q</w:t>
-      </w:r>
-      <w:r>
-        <w:t xml:space="preserve"> </w:t>
-      </w:r>
-      <w:r>
-        <w:rPr>
-          <w:vertAlign w:val="subscript"/>
-        </w:rPr>
-        <w:t>θ</w:t>
-      </w:r>
-      <w:r>
-        <w:t xml:space="preserve"> (s</w:t>
-      </w:r>
-      <w:r>
-        <w:rPr>
-          <w:vertAlign w:val="subscript"/>
-        </w:rPr>
-        <w:t xml:space="preserve"> t+1</w:t>
-      </w:r>
-      <w:r>
-        <w:t xml:space="preserve">, argmax </w:t>
-      </w:r>
-      <w:r>
-        <w:rPr>
-          <w:vertAlign w:val="subscript"/>
-        </w:rPr>
-        <w:t>a</w:t>
-      </w:r>
-      <w:proofErr w:type="gramStart"/>
-      <w:r>
-        <w:rPr>
-          <w:vertAlign w:val="subscript"/>
-        </w:rPr>
-        <w:t>’</w:t>
-      </w:r>
-      <w:r>
-        <w:rPr>
-          <w:vertAlign w:val="subscript"/>
-        </w:rPr>
-        <w:t xml:space="preserve">  </w:t>
-      </w:r>
-      <w:r>
-        <w:t>Q</w:t>
-      </w:r>
-      <w:proofErr w:type="gramEnd"/>
-      <w:r>
-        <w:t xml:space="preserve"> </w:t>
-      </w:r>
-      <w:r>
-        <w:rPr>
-          <w:vertAlign w:val="subscript"/>
-        </w:rPr>
-        <w:t xml:space="preserve">θ’ </w:t>
-      </w:r>
-      <w:r>
-        <w:t>(s</w:t>
-      </w:r>
-      <w:r>
-        <w:t xml:space="preserve"> </w:t>
-      </w:r>
-      <w:r>
-        <w:rPr>
-          <w:vertAlign w:val="subscript"/>
-        </w:rPr>
         <w:t>t+1</w:t>
       </w:r>
       <w:r>
+        <w:rPr>
+          <w:sz w:val="21"/>
+          <w:szCs w:val="21"/>
+        </w:rPr>
         <w:t>, a’))</w:t>
       </w:r>
     </w:p>
     <w:p>
-      <w:r>
+      <w:pPr>
+        <w:rPr>
+          <w:sz w:val="21"/>
+          <w:szCs w:val="21"/>
+        </w:rPr>
+      </w:pPr>
+      <w:r>
+        <w:rPr>
+          <w:sz w:val="21"/>
+          <w:szCs w:val="21"/>
+        </w:rPr>
         <w:t>To improve the vanilla version of the DQN we have used the Double DQN</w:t>
       </w:r>
     </w:p>
-    <w:p>
-      <w:r>
+    <w:p/>
+    <w:p>
+      <w:pPr>
+        <w:rPr>
+          <w:sz w:val="21"/>
+          <w:szCs w:val="21"/>
+        </w:rPr>
+      </w:pPr>
+      <w:r>
+        <w:rPr>
+          <w:sz w:val="21"/>
+          <w:szCs w:val="21"/>
+        </w:rPr>
         <w:t>Results of Double DQN and DQN of different environments are given below:</w:t>
       </w:r>
     </w:p>
-    <w:p/>
+    <w:p>
+      <w:pPr>
+        <w:rPr>
+          <w:sz w:val="21"/>
+          <w:szCs w:val="21"/>
+        </w:rPr>
+      </w:pPr>
+    </w:p>
     <w:p>
       <w:pPr>
         <w:pStyle w:val="ListParagraph"/>
@@ -3949,12 +4453,14 @@
         <w:rPr>
           <w:b/>
           <w:bCs/>
-        </w:rPr>
-      </w:pPr>
-      <w:r>
-        <w:rPr>
-          <w:b/>
-          <w:bCs/>
+          <w:u w:val="single"/>
+        </w:rPr>
+      </w:pPr>
+      <w:r>
+        <w:rPr>
+          <w:b/>
+          <w:bCs/>
+          <w:u w:val="single"/>
         </w:rPr>
         <w:lastRenderedPageBreak/>
         <w:t>Robot Grid World</w:t>
@@ -3996,9 +4502,9 @@
           <w:noProof/>
         </w:rPr>
         <w:drawing>
-          <wp:inline distT="0" distB="0" distL="0" distR="0" wp14:anchorId="243CCAC4" wp14:editId="4B3B7D85">
-            <wp:extent cx="3450771" cy="3003092"/>
-            <wp:effectExtent l="0" t="0" r="0" b="6985"/>
+          <wp:inline distT="0" distB="0" distL="0" distR="0" wp14:anchorId="46F02449" wp14:editId="7AFCDD57">
+            <wp:extent cx="3430107" cy="2377700"/>
+            <wp:effectExtent l="12700" t="12700" r="12065" b="10160"/>
             <wp:docPr id="38" name="Picture 38" descr="Chart&#10;&#10;Description automatically generated"/>
             <wp:cNvGraphicFramePr>
               <a:graphicFrameLocks xmlns:a="http://schemas.openxmlformats.org/drawingml/2006/main" noChangeAspect="1"/>
@@ -4013,7 +4519,7 @@
                     </pic:cNvPicPr>
                   </pic:nvPicPr>
                   <pic:blipFill rotWithShape="1">
-                    <a:blip r:embed="rId17" cstate="print">
+                    <a:blip r:embed="rId36" cstate="print">
                       <a:extLst>
                         <a:ext uri="{28A0092B-C50C-407E-A947-70E740481C1C}">
                           <a14:useLocalDpi xmlns:a14="http://schemas.microsoft.com/office/drawing/2010/main" val="0"/>
@@ -4026,14 +4532,16 @@
                   <pic:spPr bwMode="auto">
                     <a:xfrm>
                       <a:off x="0" y="0"/>
-                      <a:ext cx="3463410" cy="3014092"/>
+                      <a:ext cx="3499707" cy="2425945"/>
                     </a:xfrm>
                     <a:prstGeom prst="rect">
                       <a:avLst/>
                     </a:prstGeom>
                     <a:noFill/>
                     <a:ln>
-                      <a:noFill/>
+                      <a:solidFill>
+                        <a:schemeClr val="tx1"/>
+                      </a:solidFill>
                     </a:ln>
                     <a:extLst>
                       <a:ext uri="{53640926-AAD7-44D8-BBD7-CCE9431645EC}">
@@ -4052,9 +4560,9 @@
           <w:noProof/>
         </w:rPr>
         <w:drawing>
-          <wp:inline distT="0" distB="0" distL="0" distR="0" wp14:anchorId="444B399F" wp14:editId="14EE6E98">
-            <wp:extent cx="3450590" cy="3013710"/>
-            <wp:effectExtent l="0" t="0" r="0" b="0"/>
+          <wp:inline distT="0" distB="0" distL="0" distR="0" wp14:anchorId="561FE6F8" wp14:editId="72911580">
+            <wp:extent cx="3476625" cy="2370500"/>
+            <wp:effectExtent l="12700" t="12700" r="15875" b="17145"/>
             <wp:docPr id="39" name="Picture 39" descr="Chart, histogram&#10;&#10;Description automatically generated"/>
             <wp:cNvGraphicFramePr>
               <a:graphicFrameLocks xmlns:a="http://schemas.openxmlformats.org/drawingml/2006/main" noChangeAspect="1"/>
@@ -4069,7 +4577,7 @@
                     </pic:cNvPicPr>
                   </pic:nvPicPr>
                   <pic:blipFill rotWithShape="1">
-                    <a:blip r:embed="rId18" cstate="print">
+                    <a:blip r:embed="rId37" cstate="print">
                       <a:extLst>
                         <a:ext uri="{28A0092B-C50C-407E-A947-70E740481C1C}">
                           <a14:useLocalDpi xmlns:a14="http://schemas.microsoft.com/office/drawing/2010/main" val="0"/>
@@ -4082,14 +4590,16 @@
                   <pic:spPr bwMode="auto">
                     <a:xfrm>
                       <a:off x="0" y="0"/>
-                      <a:ext cx="3484453" cy="3043286"/>
+                      <a:ext cx="3580238" cy="2441147"/>
                     </a:xfrm>
                     <a:prstGeom prst="rect">
                       <a:avLst/>
                     </a:prstGeom>
                     <a:noFill/>
                     <a:ln>
-                      <a:noFill/>
+                      <a:solidFill>
+                        <a:schemeClr val="tx1"/>
+                      </a:solidFill>
                     </a:ln>
                     <a:extLst>
                       <a:ext uri="{53640926-AAD7-44D8-BBD7-CCE9431645EC}">
@@ -4122,9 +4632,9 @@
           <w:noProof/>
         </w:rPr>
         <w:drawing>
-          <wp:inline distT="0" distB="0" distL="0" distR="0" wp14:anchorId="1A156AED" wp14:editId="42B3D84B">
-            <wp:extent cx="3396343" cy="2372995"/>
-            <wp:effectExtent l="0" t="0" r="0" b="8255"/>
+          <wp:inline distT="0" distB="0" distL="0" distR="0" wp14:anchorId="3050BC5B" wp14:editId="1178E389">
+            <wp:extent cx="3429845" cy="2377700"/>
+            <wp:effectExtent l="12700" t="12700" r="12065" b="10160"/>
             <wp:docPr id="40" name="Picture 40" descr="A picture containing graphical user interface&#10;&#10;Description automatically generated"/>
             <wp:cNvGraphicFramePr>
               <a:graphicFrameLocks xmlns:a="http://schemas.openxmlformats.org/drawingml/2006/main" noChangeAspect="1"/>
@@ -4152,14 +4662,16 @@
                   <pic:spPr bwMode="auto">
                     <a:xfrm>
                       <a:off x="0" y="0"/>
-                      <a:ext cx="3401631" cy="2376689"/>
+                      <a:ext cx="3475671" cy="2409468"/>
                     </a:xfrm>
                     <a:prstGeom prst="rect">
                       <a:avLst/>
                     </a:prstGeom>
                     <a:noFill/>
                     <a:ln>
-                      <a:noFill/>
+                      <a:solidFill>
+                        <a:schemeClr val="tx1"/>
+                      </a:solidFill>
                     </a:ln>
                     <a:extLst>
                       <a:ext uri="{53640926-AAD7-44D8-BBD7-CCE9431645EC}">
@@ -4227,9 +4739,9 @@
           <w:noProof/>
         </w:rPr>
         <w:drawing>
-          <wp:inline distT="0" distB="0" distL="0" distR="0" wp14:anchorId="087D990E" wp14:editId="167C8B75">
-            <wp:extent cx="3444134" cy="2384612"/>
-            <wp:effectExtent l="0" t="0" r="4445" b="0"/>
+          <wp:inline distT="0" distB="0" distL="0" distR="0" wp14:anchorId="30EA2B47" wp14:editId="121154B7">
+            <wp:extent cx="3443234" cy="2419985"/>
+            <wp:effectExtent l="12700" t="12700" r="11430" b="18415"/>
             <wp:docPr id="41" name="Picture 41" descr="Chart&#10;&#10;Description automatically generated"/>
             <wp:cNvGraphicFramePr>
               <a:graphicFrameLocks xmlns:a="http://schemas.openxmlformats.org/drawingml/2006/main" noChangeAspect="1"/>
@@ -4244,7 +4756,7 @@
                     </pic:cNvPicPr>
                   </pic:nvPicPr>
                   <pic:blipFill rotWithShape="1">
-                    <a:blip r:embed="rId36" cstate="print">
+                    <a:blip r:embed="rId38" cstate="print">
                       <a:extLst>
                         <a:ext uri="{28A0092B-C50C-407E-A947-70E740481C1C}">
                           <a14:useLocalDpi xmlns:a14="http://schemas.microsoft.com/office/drawing/2010/main" val="0"/>
@@ -4257,14 +4769,16 @@
                   <pic:spPr bwMode="auto">
                     <a:xfrm>
                       <a:off x="0" y="0"/>
-                      <a:ext cx="3454445" cy="2391751"/>
+                      <a:ext cx="3459543" cy="2431448"/>
                     </a:xfrm>
                     <a:prstGeom prst="rect">
                       <a:avLst/>
                     </a:prstGeom>
                     <a:noFill/>
                     <a:ln>
-                      <a:noFill/>
+                      <a:solidFill>
+                        <a:schemeClr val="tx1"/>
+                      </a:solidFill>
                     </a:ln>
                     <a:extLst>
                       <a:ext uri="{53640926-AAD7-44D8-BBD7-CCE9431645EC}">
@@ -4289,9 +4803,9 @@
           <w:noProof/>
         </w:rPr>
         <w:drawing>
-          <wp:inline distT="0" distB="0" distL="0" distR="0" wp14:anchorId="2D0C269B" wp14:editId="34EA07E3">
-            <wp:extent cx="3427723" cy="2424953"/>
-            <wp:effectExtent l="0" t="0" r="1905" b="0"/>
+          <wp:inline distT="0" distB="0" distL="0" distR="0" wp14:anchorId="4E1B416B" wp14:editId="3D51275F">
+            <wp:extent cx="3426983" cy="2424430"/>
+            <wp:effectExtent l="12700" t="12700" r="15240" b="13970"/>
             <wp:docPr id="42" name="Picture 42" descr="Chart&#10;&#10;Description automatically generated"/>
             <wp:cNvGraphicFramePr>
               <a:graphicFrameLocks xmlns:a="http://schemas.openxmlformats.org/drawingml/2006/main" noChangeAspect="1"/>
@@ -4319,14 +4833,16 @@
                   <pic:spPr bwMode="auto">
                     <a:xfrm>
                       <a:off x="0" y="0"/>
-                      <a:ext cx="3446781" cy="2438436"/>
+                      <a:ext cx="3448481" cy="2439639"/>
                     </a:xfrm>
                     <a:prstGeom prst="rect">
                       <a:avLst/>
                     </a:prstGeom>
                     <a:noFill/>
                     <a:ln>
-                      <a:noFill/>
+                      <a:solidFill>
+                        <a:schemeClr val="tx1"/>
+                      </a:solidFill>
                     </a:ln>
                     <a:extLst>
                       <a:ext uri="{53640926-AAD7-44D8-BBD7-CCE9431645EC}">
@@ -4343,24 +4859,49 @@
     </w:p>
     <w:p>
       <w:pPr>
-        <w:rPr>
-          <w:b/>
-          <w:bCs/>
-        </w:rPr>
-      </w:pPr>
-    </w:p>
-    <w:p>
-      <w:pPr>
-        <w:rPr>
-          <w:b/>
-          <w:bCs/>
-        </w:rPr>
-      </w:pPr>
-      <w:r>
-        <w:rPr>
-          <w:b/>
-          <w:bCs/>
-        </w:rPr>
+        <w:jc w:val="both"/>
+      </w:pPr>
+      <w:r>
+        <w:t>From the DQN graphs, we can clearly see that the algorithm starts converging from the 100</w:t>
+      </w:r>
+      <w:r>
+        <w:rPr>
+          <w:vertAlign w:val="superscript"/>
+        </w:rPr>
+        <w:t>th</w:t>
+      </w:r>
+      <w:r>
+        <w:t xml:space="preserve"> episode and fully converges by the </w:t>
+      </w:r>
+      <w:r>
+        <w:t>200</w:t>
+      </w:r>
+      <w:r>
+        <w:rPr>
+          <w:vertAlign w:val="superscript"/>
+        </w:rPr>
+        <w:t>th</w:t>
+      </w:r>
+      <w:r>
+        <w:t xml:space="preserve"> episode. We can also see that there are many dips in the optimal rewards when the algorithm has fully converged.</w:t>
+      </w:r>
+      <w:r>
+        <w:t xml:space="preserve"> It can be assumed that the dips occur since the agent overestimated on certain states of the environment.</w:t>
+      </w:r>
+    </w:p>
+    <w:p>
+      <w:pPr>
+        <w:rPr>
+          <w:b/>
+          <w:bCs/>
+        </w:rPr>
+      </w:pPr>
+      <w:r>
+        <w:rPr>
+          <w:b/>
+          <w:bCs/>
+        </w:rPr>
+        <w:lastRenderedPageBreak/>
         <w:t>Double DQN Training</w:t>
       </w:r>
     </w:p>
@@ -4379,10 +4920,10 @@
           <w:noProof/>
         </w:rPr>
         <w:drawing>
-          <wp:inline distT="0" distB="0" distL="0" distR="0" wp14:anchorId="3D0AB316" wp14:editId="30C406FE">
-            <wp:extent cx="3358553" cy="2442882"/>
-            <wp:effectExtent l="0" t="0" r="0" b="0"/>
-            <wp:docPr id="33" name="Picture 33"/>
+          <wp:inline distT="0" distB="0" distL="0" distR="0" wp14:anchorId="31F0DFA2" wp14:editId="75A78879">
+            <wp:extent cx="3401695" cy="2442845"/>
+            <wp:effectExtent l="12700" t="12700" r="14605" b="8255"/>
+            <wp:docPr id="33" name="Picture 33" descr="Chart, bar chart&#10;&#10;Description automatically generated"/>
             <wp:cNvGraphicFramePr>
               <a:graphicFrameLocks xmlns:a="http://schemas.openxmlformats.org/drawingml/2006/main" noChangeAspect="1"/>
             </wp:cNvGraphicFramePr>
@@ -4390,13 +4931,13 @@
               <a:graphicData uri="http://schemas.openxmlformats.org/drawingml/2006/picture">
                 <pic:pic xmlns:pic="http://schemas.openxmlformats.org/drawingml/2006/picture">
                   <pic:nvPicPr>
-                    <pic:cNvPr id="0" name="Picture 6"/>
+                    <pic:cNvPr id="33" name="Picture 33" descr="Chart, bar chart&#10;&#10;Description automatically generated"/>
                     <pic:cNvPicPr>
                       <a:picLocks noChangeAspect="1" noChangeArrowheads="1"/>
                     </pic:cNvPicPr>
                   </pic:nvPicPr>
                   <pic:blipFill rotWithShape="1">
-                    <a:blip r:embed="rId37" cstate="print">
+                    <a:blip r:embed="rId39" cstate="print">
                       <a:extLst>
                         <a:ext uri="{28A0092B-C50C-407E-A947-70E740481C1C}">
                           <a14:useLocalDpi xmlns:a14="http://schemas.microsoft.com/office/drawing/2010/main" val="0"/>
@@ -4409,14 +4950,16 @@
                   <pic:spPr bwMode="auto">
                     <a:xfrm>
                       <a:off x="0" y="0"/>
-                      <a:ext cx="3396260" cy="2470308"/>
+                      <a:ext cx="3446203" cy="2474807"/>
                     </a:xfrm>
                     <a:prstGeom prst="rect">
                       <a:avLst/>
                     </a:prstGeom>
                     <a:noFill/>
                     <a:ln>
-                      <a:noFill/>
+                      <a:solidFill>
+                        <a:schemeClr val="tx1"/>
+                      </a:solidFill>
                     </a:ln>
                     <a:extLst>
                       <a:ext uri="{53640926-AAD7-44D8-BBD7-CCE9431645EC}">
@@ -4437,9 +4980,9 @@
           <w:noProof/>
         </w:rPr>
         <w:drawing>
-          <wp:inline distT="0" distB="0" distL="0" distR="0" wp14:anchorId="633042EA" wp14:editId="4F1E5BEC">
-            <wp:extent cx="3490595" cy="2429435"/>
-            <wp:effectExtent l="0" t="0" r="0" b="9525"/>
+          <wp:inline distT="0" distB="0" distL="0" distR="0" wp14:anchorId="62DEB4BC" wp14:editId="40F8028B">
+            <wp:extent cx="3400825" cy="2442640"/>
+            <wp:effectExtent l="12700" t="12700" r="15875" b="8890"/>
             <wp:docPr id="34" name="Picture 34" descr="Chart, histogram&#10;&#10;Description automatically generated"/>
             <wp:cNvGraphicFramePr>
               <a:graphicFrameLocks xmlns:a="http://schemas.openxmlformats.org/drawingml/2006/main" noChangeAspect="1"/>
@@ -4454,7 +4997,7 @@
                     </pic:cNvPicPr>
                   </pic:nvPicPr>
                   <pic:blipFill rotWithShape="1">
-                    <a:blip r:embed="rId38" cstate="print">
+                    <a:blip r:embed="rId40" cstate="print">
                       <a:extLst>
                         <a:ext uri="{28A0092B-C50C-407E-A947-70E740481C1C}">
                           <a14:useLocalDpi xmlns:a14="http://schemas.microsoft.com/office/drawing/2010/main" val="0"/>
@@ -4467,14 +5010,16 @@
                   <pic:spPr bwMode="auto">
                     <a:xfrm>
                       <a:off x="0" y="0"/>
-                      <a:ext cx="3545699" cy="2467787"/>
+                      <a:ext cx="3461575" cy="2486274"/>
                     </a:xfrm>
                     <a:prstGeom prst="rect">
                       <a:avLst/>
                     </a:prstGeom>
                     <a:noFill/>
                     <a:ln>
-                      <a:noFill/>
+                      <a:solidFill>
+                        <a:schemeClr val="tx1"/>
+                      </a:solidFill>
                     </a:ln>
                     <a:extLst>
                       <a:ext uri="{53640926-AAD7-44D8-BBD7-CCE9431645EC}">
@@ -4504,10 +5049,10 @@
           <w:noProof/>
         </w:rPr>
         <w:drawing>
-          <wp:inline distT="0" distB="0" distL="0" distR="0" wp14:anchorId="08BFD27B" wp14:editId="2355F825">
+          <wp:inline distT="0" distB="0" distL="0" distR="0" wp14:anchorId="69A7C650" wp14:editId="0FCDC362">
             <wp:extent cx="3402106" cy="2186940"/>
-            <wp:effectExtent l="0" t="0" r="8255" b="3810"/>
-            <wp:docPr id="35" name="Picture 35"/>
+            <wp:effectExtent l="12700" t="12700" r="14605" b="10160"/>
+            <wp:docPr id="35" name="Picture 35" descr="A picture containing shape&#10;&#10;Description automatically generated"/>
             <wp:cNvGraphicFramePr>
               <a:graphicFrameLocks xmlns:a="http://schemas.openxmlformats.org/drawingml/2006/main" noChangeAspect="1"/>
             </wp:cNvGraphicFramePr>
@@ -4515,13 +5060,13 @@
               <a:graphicData uri="http://schemas.openxmlformats.org/drawingml/2006/picture">
                 <pic:pic xmlns:pic="http://schemas.openxmlformats.org/drawingml/2006/picture">
                   <pic:nvPicPr>
-                    <pic:cNvPr id="0" name="Picture 8"/>
+                    <pic:cNvPr id="35" name="Picture 35" descr="A picture containing shape&#10;&#10;Description automatically generated"/>
                     <pic:cNvPicPr>
                       <a:picLocks noChangeAspect="1" noChangeArrowheads="1"/>
                     </pic:cNvPicPr>
                   </pic:nvPicPr>
                   <pic:blipFill rotWithShape="1">
-                    <a:blip r:embed="rId39" cstate="print">
+                    <a:blip r:embed="rId41" cstate="print">
                       <a:extLst>
                         <a:ext uri="{28A0092B-C50C-407E-A947-70E740481C1C}">
                           <a14:useLocalDpi xmlns:a14="http://schemas.microsoft.com/office/drawing/2010/main" val="0"/>
@@ -4541,7 +5086,9 @@
                     </a:prstGeom>
                     <a:noFill/>
                     <a:ln>
-                      <a:noFill/>
+                      <a:solidFill>
+                        <a:schemeClr val="tx1"/>
+                      </a:solidFill>
                     </a:ln>
                     <a:extLst>
                       <a:ext uri="{53640926-AAD7-44D8-BBD7-CCE9431645EC}">
@@ -4588,10 +5135,10 @@
           <w:noProof/>
         </w:rPr>
         <w:drawing>
-          <wp:inline distT="0" distB="0" distL="0" distR="0" wp14:anchorId="753779A0" wp14:editId="280A1789">
-            <wp:extent cx="3401695" cy="2536825"/>
-            <wp:effectExtent l="0" t="0" r="8255" b="0"/>
-            <wp:docPr id="36" name="Picture 36"/>
+          <wp:inline distT="0" distB="0" distL="0" distR="0" wp14:anchorId="3031F476" wp14:editId="554ACB24">
+            <wp:extent cx="3401695" cy="2536783"/>
+            <wp:effectExtent l="12700" t="12700" r="14605" b="16510"/>
+            <wp:docPr id="36" name="Picture 36" descr="Chart&#10;&#10;Description automatically generated with medium confidence"/>
             <wp:cNvGraphicFramePr>
               <a:graphicFrameLocks xmlns:a="http://schemas.openxmlformats.org/drawingml/2006/main" noChangeAspect="1"/>
             </wp:cNvGraphicFramePr>
@@ -4599,13 +5146,13 @@
               <a:graphicData uri="http://schemas.openxmlformats.org/drawingml/2006/picture">
                 <pic:pic xmlns:pic="http://schemas.openxmlformats.org/drawingml/2006/picture">
                   <pic:nvPicPr>
-                    <pic:cNvPr id="0" name="Picture 9"/>
+                    <pic:cNvPr id="36" name="Picture 36" descr="Chart&#10;&#10;Description automatically generated with medium confidence"/>
                     <pic:cNvPicPr>
                       <a:picLocks noChangeAspect="1" noChangeArrowheads="1"/>
                     </pic:cNvPicPr>
                   </pic:nvPicPr>
                   <pic:blipFill rotWithShape="1">
-                    <a:blip r:embed="rId40" cstate="print">
+                    <a:blip r:embed="rId42" cstate="print">
                       <a:extLst>
                         <a:ext uri="{28A0092B-C50C-407E-A947-70E740481C1C}">
                           <a14:useLocalDpi xmlns:a14="http://schemas.microsoft.com/office/drawing/2010/main" val="0"/>
@@ -4618,14 +5165,16 @@
                   <pic:spPr bwMode="auto">
                     <a:xfrm>
                       <a:off x="0" y="0"/>
-                      <a:ext cx="3460156" cy="2580422"/>
+                      <a:ext cx="3470771" cy="2588296"/>
                     </a:xfrm>
                     <a:prstGeom prst="rect">
                       <a:avLst/>
                     </a:prstGeom>
                     <a:noFill/>
                     <a:ln>
-                      <a:noFill/>
+                      <a:solidFill>
+                        <a:schemeClr val="tx1"/>
+                      </a:solidFill>
                     </a:ln>
                     <a:extLst>
                       <a:ext uri="{53640926-AAD7-44D8-BBD7-CCE9431645EC}">
@@ -4646,9 +5195,9 @@
           <w:noProof/>
         </w:rPr>
         <w:drawing>
-          <wp:inline distT="0" distB="0" distL="0" distR="0" wp14:anchorId="7DAF95FD" wp14:editId="5497CD1F">
-            <wp:extent cx="3415553" cy="2509387"/>
-            <wp:effectExtent l="0" t="0" r="0" b="5715"/>
+          <wp:inline distT="0" distB="0" distL="0" distR="0" wp14:anchorId="3E7633D6" wp14:editId="11958795">
+            <wp:extent cx="3401060" cy="2536976"/>
+            <wp:effectExtent l="12700" t="12700" r="15240" b="15875"/>
             <wp:docPr id="37" name="Picture 37" descr="Chart&#10;&#10;Description automatically generated"/>
             <wp:cNvGraphicFramePr>
               <a:graphicFrameLocks xmlns:a="http://schemas.openxmlformats.org/drawingml/2006/main" noChangeAspect="1"/>
@@ -4663,7 +5212,7 @@
                     </pic:cNvPicPr>
                   </pic:nvPicPr>
                   <pic:blipFill rotWithShape="1">
-                    <a:blip r:embed="rId41" cstate="print">
+                    <a:blip r:embed="rId43" cstate="print">
                       <a:extLst>
                         <a:ext uri="{28A0092B-C50C-407E-A947-70E740481C1C}">
                           <a14:useLocalDpi xmlns:a14="http://schemas.microsoft.com/office/drawing/2010/main" val="0"/>
@@ -4676,14 +5225,16 @@
                   <pic:spPr bwMode="auto">
                     <a:xfrm>
                       <a:off x="0" y="0"/>
-                      <a:ext cx="3504321" cy="2574604"/>
+                      <a:ext cx="3501631" cy="2611995"/>
                     </a:xfrm>
                     <a:prstGeom prst="rect">
                       <a:avLst/>
                     </a:prstGeom>
                     <a:noFill/>
                     <a:ln>
-                      <a:noFill/>
+                      <a:solidFill>
+                        <a:schemeClr val="tx1"/>
+                      </a:solidFill>
                     </a:ln>
                     <a:extLst>
                       <a:ext uri="{53640926-AAD7-44D8-BBD7-CCE9431645EC}">
@@ -4700,74 +5251,30 @@
     </w:p>
     <w:p>
       <w:pPr>
-        <w:rPr>
-          <w:b/>
-          <w:bCs/>
-          <w:noProof/>
-        </w:rPr>
-      </w:pPr>
-    </w:p>
-    <w:p>
-      <w:pPr>
-        <w:rPr>
-          <w:b/>
-          <w:bCs/>
-          <w:noProof/>
-        </w:rPr>
-      </w:pPr>
-    </w:p>
-    <w:p>
-      <w:pPr>
-        <w:rPr>
-          <w:b/>
-          <w:bCs/>
-          <w:noProof/>
-        </w:rPr>
-      </w:pPr>
-    </w:p>
-    <w:p>
-      <w:pPr>
-        <w:rPr>
-          <w:b/>
-          <w:bCs/>
-          <w:noProof/>
-        </w:rPr>
-      </w:pPr>
-    </w:p>
-    <w:p>
-      <w:pPr>
-        <w:rPr>
-          <w:b/>
-          <w:bCs/>
-          <w:noProof/>
-        </w:rPr>
-      </w:pPr>
-    </w:p>
-    <w:p>
-      <w:pPr>
-        <w:rPr>
-          <w:b/>
-          <w:bCs/>
-          <w:noProof/>
-        </w:rPr>
-      </w:pPr>
-    </w:p>
-    <w:p>
-      <w:pPr>
-        <w:rPr>
-          <w:b/>
-          <w:bCs/>
-          <w:noProof/>
-        </w:rPr>
-      </w:pPr>
-    </w:p>
-    <w:p>
-      <w:pPr>
-        <w:rPr>
-          <w:b/>
-          <w:bCs/>
-          <w:noProof/>
-        </w:rPr>
+        <w:jc w:val="both"/>
+      </w:pPr>
+      <w:r>
+        <w:t xml:space="preserve">For the </w:t>
+      </w:r>
+      <w:r>
+        <w:t>grid world</w:t>
+      </w:r>
+      <w:r>
+        <w:t xml:space="preserve">, the perform of DDQN and DQN are very similar for the time taken to converge to the optimal reward structure. </w:t>
+      </w:r>
+      <w:r>
+        <w:t xml:space="preserve">The main difference is post convergence, where DQN has more significant dips after converging to the optimal </w:t>
+      </w:r>
+      <w:r>
+        <w:t>policy and</w:t>
+      </w:r>
+      <w:r>
+        <w:t xml:space="preserve"> continues to be a bit unstable in the long run. Overall, DDQN converges after approximately 200 episodes.</w:t>
+      </w:r>
+    </w:p>
+    <w:p>
+      <w:pPr>
+        <w:jc w:val="both"/>
       </w:pPr>
     </w:p>
     <w:p>
@@ -4788,6 +5295,7 @@
           <w:b/>
           <w:bCs/>
         </w:rPr>
+        <w:lastRenderedPageBreak/>
         <w:t>CartPole-v1</w:t>
       </w:r>
     </w:p>
@@ -4822,10 +5330,10 @@
           <w:noProof/>
         </w:rPr>
         <w:drawing>
-          <wp:inline distT="0" distB="0" distL="0" distR="0" wp14:anchorId="0687EB2F" wp14:editId="6A44EDCA">
-            <wp:extent cx="3094299" cy="2151529"/>
-            <wp:effectExtent l="0" t="0" r="0" b="1270"/>
-            <wp:docPr id="43" name="Picture 43"/>
+          <wp:inline distT="0" distB="0" distL="0" distR="0" wp14:anchorId="002D76EB" wp14:editId="0368E3CD">
+            <wp:extent cx="3313700" cy="2282190"/>
+            <wp:effectExtent l="12700" t="12700" r="13970" b="16510"/>
+            <wp:docPr id="43" name="Picture 43" descr="Chart, histogram&#10;&#10;Description automatically generated"/>
             <wp:cNvGraphicFramePr>
               <a:graphicFrameLocks xmlns:a="http://schemas.openxmlformats.org/drawingml/2006/main" noChangeAspect="1"/>
             </wp:cNvGraphicFramePr>
@@ -4833,126 +5341,7 @@
               <a:graphicData uri="http://schemas.openxmlformats.org/drawingml/2006/picture">
                 <pic:pic xmlns:pic="http://schemas.openxmlformats.org/drawingml/2006/picture">
                   <pic:nvPicPr>
-                    <pic:cNvPr id="0" name="Picture 11"/>
-                    <pic:cNvPicPr>
-                      <a:picLocks noChangeAspect="1" noChangeArrowheads="1"/>
-                    </pic:cNvPicPr>
-                  </pic:nvPicPr>
-                  <pic:blipFill>
-                    <a:blip r:embed="rId42">
-                      <a:extLst>
-                        <a:ext uri="{28A0092B-C50C-407E-A947-70E740481C1C}">
-                          <a14:useLocalDpi xmlns:a14="http://schemas.microsoft.com/office/drawing/2010/main" val="0"/>
-                        </a:ext>
-                      </a:extLst>
-                    </a:blip>
-                    <a:srcRect/>
-                    <a:stretch>
-                      <a:fillRect/>
-                    </a:stretch>
-                  </pic:blipFill>
-                  <pic:spPr bwMode="auto">
-                    <a:xfrm>
-                      <a:off x="0" y="0"/>
-                      <a:ext cx="3190309" cy="2218287"/>
-                    </a:xfrm>
-                    <a:prstGeom prst="rect">
-                      <a:avLst/>
-                    </a:prstGeom>
-                    <a:noFill/>
-                    <a:ln>
-                      <a:noFill/>
-                    </a:ln>
-                  </pic:spPr>
-                </pic:pic>
-              </a:graphicData>
-            </a:graphic>
-          </wp:inline>
-        </w:drawing>
-      </w:r>
-      <w:r>
-        <w:rPr>
-          <w:b/>
-          <w:bCs/>
-          <w:noProof/>
-        </w:rPr>
-        <w:drawing>
-          <wp:inline distT="0" distB="0" distL="0" distR="0" wp14:anchorId="434676B4" wp14:editId="20B3D6F0">
-            <wp:extent cx="3128645" cy="2150832"/>
-            <wp:effectExtent l="0" t="0" r="0" b="1905"/>
-            <wp:docPr id="44" name="Picture 44"/>
-            <wp:cNvGraphicFramePr>
-              <a:graphicFrameLocks xmlns:a="http://schemas.openxmlformats.org/drawingml/2006/main" noChangeAspect="1"/>
-            </wp:cNvGraphicFramePr>
-            <a:graphic xmlns:a="http://schemas.openxmlformats.org/drawingml/2006/main">
-              <a:graphicData uri="http://schemas.openxmlformats.org/drawingml/2006/picture">
-                <pic:pic xmlns:pic="http://schemas.openxmlformats.org/drawingml/2006/picture">
-                  <pic:nvPicPr>
-                    <pic:cNvPr id="0" name="Picture 12"/>
-                    <pic:cNvPicPr>
-                      <a:picLocks noChangeAspect="1" noChangeArrowheads="1"/>
-                    </pic:cNvPicPr>
-                  </pic:nvPicPr>
-                  <pic:blipFill>
-                    <a:blip r:embed="rId43">
-                      <a:extLst>
-                        <a:ext uri="{28A0092B-C50C-407E-A947-70E740481C1C}">
-                          <a14:useLocalDpi xmlns:a14="http://schemas.microsoft.com/office/drawing/2010/main" val="0"/>
-                        </a:ext>
-                      </a:extLst>
-                    </a:blip>
-                    <a:srcRect/>
-                    <a:stretch>
-                      <a:fillRect/>
-                    </a:stretch>
-                  </pic:blipFill>
-                  <pic:spPr bwMode="auto">
-                    <a:xfrm>
-                      <a:off x="0" y="0"/>
-                      <a:ext cx="3168583" cy="2178288"/>
-                    </a:xfrm>
-                    <a:prstGeom prst="rect">
-                      <a:avLst/>
-                    </a:prstGeom>
-                    <a:noFill/>
-                    <a:ln>
-                      <a:noFill/>
-                    </a:ln>
-                  </pic:spPr>
-                </pic:pic>
-              </a:graphicData>
-            </a:graphic>
-          </wp:inline>
-        </w:drawing>
-      </w:r>
-    </w:p>
-    <w:p>
-      <w:pPr>
-        <w:jc w:val="both"/>
-        <w:rPr>
-          <w:b/>
-          <w:bCs/>
-        </w:rPr>
-      </w:pPr>
-      <w:r>
-        <w:rPr>
-          <w:b/>
-          <w:bCs/>
-          <w:noProof/>
-        </w:rPr>
-        <w:drawing>
-          <wp:inline distT="0" distB="0" distL="0" distR="0" wp14:anchorId="78671072" wp14:editId="60FD4221">
-            <wp:extent cx="3061087" cy="1676400"/>
-            <wp:effectExtent l="0" t="0" r="6350" b="0"/>
-            <wp:docPr id="45" name="Picture 45"/>
-            <wp:cNvGraphicFramePr>
-              <a:graphicFrameLocks xmlns:a="http://schemas.openxmlformats.org/drawingml/2006/main" noChangeAspect="1"/>
-            </wp:cNvGraphicFramePr>
-            <a:graphic xmlns:a="http://schemas.openxmlformats.org/drawingml/2006/main">
-              <a:graphicData uri="http://schemas.openxmlformats.org/drawingml/2006/picture">
-                <pic:pic xmlns:pic="http://schemas.openxmlformats.org/drawingml/2006/picture">
-                  <pic:nvPicPr>
-                    <pic:cNvPr id="0" name="Picture 13"/>
+                    <pic:cNvPr id="43" name="Picture 43" descr="Chart, histogram&#10;&#10;Description automatically generated"/>
                     <pic:cNvPicPr>
                       <a:picLocks noChangeAspect="1" noChangeArrowheads="1"/>
                     </pic:cNvPicPr>
@@ -4973,14 +5362,16 @@
                   <pic:spPr bwMode="auto">
                     <a:xfrm>
                       <a:off x="0" y="0"/>
-                      <a:ext cx="3126613" cy="1712285"/>
+                      <a:ext cx="3434331" cy="2365270"/>
                     </a:xfrm>
                     <a:prstGeom prst="rect">
                       <a:avLst/>
                     </a:prstGeom>
                     <a:noFill/>
                     <a:ln>
-                      <a:noFill/>
+                      <a:solidFill>
+                        <a:schemeClr val="tx1"/>
+                      </a:solidFill>
                     </a:ln>
                   </pic:spPr>
                 </pic:pic>
@@ -4989,43 +5380,17 @@
           </wp:inline>
         </w:drawing>
       </w:r>
-    </w:p>
-    <w:p>
-      <w:pPr>
-        <w:jc w:val="both"/>
-        <w:rPr>
-          <w:b/>
-          <w:bCs/>
-        </w:rPr>
-      </w:pPr>
-      <w:r>
-        <w:rPr>
-          <w:b/>
-          <w:bCs/>
-        </w:rPr>
-        <w:t>DQN Testing</w:t>
-      </w:r>
-    </w:p>
-    <w:p>
-      <w:pPr>
-        <w:jc w:val="both"/>
-        <w:rPr>
-          <w:b/>
-          <w:bCs/>
-        </w:rPr>
-      </w:pPr>
-      <w:r>
-        <w:rPr>
-          <w:b/>
-          <w:bCs/>
-          <w:noProof/>
-        </w:rPr>
-        <w:lastRenderedPageBreak/>
+      <w:r>
+        <w:rPr>
+          <w:b/>
+          <w:bCs/>
+          <w:noProof/>
+        </w:rPr>
         <w:drawing>
-          <wp:inline distT="0" distB="0" distL="0" distR="0" wp14:anchorId="5EF39B27" wp14:editId="253980E5">
-            <wp:extent cx="4108384" cy="4052047"/>
-            <wp:effectExtent l="0" t="0" r="6985" b="5715"/>
-            <wp:docPr id="46" name="Picture 46"/>
+          <wp:inline distT="0" distB="0" distL="0" distR="0" wp14:anchorId="5588A55C" wp14:editId="4D48D309">
+            <wp:extent cx="3312920" cy="2286635"/>
+            <wp:effectExtent l="12700" t="12700" r="14605" b="12065"/>
+            <wp:docPr id="44" name="Picture 44" descr="Chart, histogram&#10;&#10;Description automatically generated"/>
             <wp:cNvGraphicFramePr>
               <a:graphicFrameLocks xmlns:a="http://schemas.openxmlformats.org/drawingml/2006/main" noChangeAspect="1"/>
             </wp:cNvGraphicFramePr>
@@ -5033,7 +5398,7 @@
               <a:graphicData uri="http://schemas.openxmlformats.org/drawingml/2006/picture">
                 <pic:pic xmlns:pic="http://schemas.openxmlformats.org/drawingml/2006/picture">
                   <pic:nvPicPr>
-                    <pic:cNvPr id="0" name="Picture 14"/>
+                    <pic:cNvPr id="44" name="Picture 44" descr="Chart, histogram&#10;&#10;Description automatically generated"/>
                     <pic:cNvPicPr>
                       <a:picLocks noChangeAspect="1" noChangeArrowheads="1"/>
                     </pic:cNvPicPr>
@@ -5054,14 +5419,16 @@
                   <pic:spPr bwMode="auto">
                     <a:xfrm>
                       <a:off x="0" y="0"/>
-                      <a:ext cx="4115113" cy="4058684"/>
+                      <a:ext cx="3376855" cy="2330764"/>
                     </a:xfrm>
                     <a:prstGeom prst="rect">
                       <a:avLst/>
                     </a:prstGeom>
                     <a:noFill/>
                     <a:ln>
-                      <a:noFill/>
+                      <a:solidFill>
+                        <a:schemeClr val="tx1"/>
+                      </a:solidFill>
                     </a:ln>
                   </pic:spPr>
                 </pic:pic>
@@ -5083,8 +5450,635 @@
         <w:rPr>
           <w:b/>
           <w:bCs/>
+          <w:noProof/>
+        </w:rPr>
+        <w:drawing>
+          <wp:inline distT="0" distB="0" distL="0" distR="0" wp14:anchorId="0D66DC23" wp14:editId="396248BA">
+            <wp:extent cx="3313430" cy="2002155"/>
+            <wp:effectExtent l="12700" t="12700" r="13970" b="17145"/>
+            <wp:docPr id="45" name="Picture 45" descr="Shape&#10;&#10;Description automatically generated"/>
+            <wp:cNvGraphicFramePr>
+              <a:graphicFrameLocks xmlns:a="http://schemas.openxmlformats.org/drawingml/2006/main" noChangeAspect="1"/>
+            </wp:cNvGraphicFramePr>
+            <a:graphic xmlns:a="http://schemas.openxmlformats.org/drawingml/2006/main">
+              <a:graphicData uri="http://schemas.openxmlformats.org/drawingml/2006/picture">
+                <pic:pic xmlns:pic="http://schemas.openxmlformats.org/drawingml/2006/picture">
+                  <pic:nvPicPr>
+                    <pic:cNvPr id="45" name="Picture 45" descr="Shape&#10;&#10;Description automatically generated"/>
+                    <pic:cNvPicPr>
+                      <a:picLocks noChangeAspect="1" noChangeArrowheads="1"/>
+                    </pic:cNvPicPr>
+                  </pic:nvPicPr>
+                  <pic:blipFill>
+                    <a:blip r:embed="rId46">
+                      <a:extLst>
+                        <a:ext uri="{28A0092B-C50C-407E-A947-70E740481C1C}">
+                          <a14:useLocalDpi xmlns:a14="http://schemas.microsoft.com/office/drawing/2010/main" val="0"/>
+                        </a:ext>
+                      </a:extLst>
+                    </a:blip>
+                    <a:srcRect/>
+                    <a:stretch>
+                      <a:fillRect/>
+                    </a:stretch>
+                  </pic:blipFill>
+                  <pic:spPr bwMode="auto">
+                    <a:xfrm>
+                      <a:off x="0" y="0"/>
+                      <a:ext cx="3411923" cy="2061670"/>
+                    </a:xfrm>
+                    <a:prstGeom prst="rect">
+                      <a:avLst/>
+                    </a:prstGeom>
+                    <a:noFill/>
+                    <a:ln>
+                      <a:solidFill>
+                        <a:schemeClr val="tx1"/>
+                      </a:solidFill>
+                    </a:ln>
+                  </pic:spPr>
+                </pic:pic>
+              </a:graphicData>
+            </a:graphic>
+          </wp:inline>
+        </w:drawing>
+      </w:r>
+    </w:p>
+    <w:p>
+      <w:pPr>
+        <w:jc w:val="both"/>
+        <w:rPr>
+          <w:b/>
+          <w:bCs/>
+        </w:rPr>
+      </w:pPr>
+      <w:r>
+        <w:rPr>
+          <w:b/>
+          <w:bCs/>
+        </w:rPr>
+        <w:t>DQN Testing</w:t>
+      </w:r>
+    </w:p>
+    <w:p>
+      <w:pPr>
+        <w:jc w:val="both"/>
+        <w:rPr>
+          <w:b/>
+          <w:bCs/>
+        </w:rPr>
+      </w:pPr>
+      <w:r>
+        <w:rPr>
+          <w:b/>
+          <w:bCs/>
+          <w:noProof/>
+        </w:rPr>
+        <w:drawing>
+          <wp:inline distT="0" distB="0" distL="0" distR="0" wp14:anchorId="335ADEFE" wp14:editId="6033657C">
+            <wp:extent cx="3313430" cy="2235506"/>
+            <wp:effectExtent l="12700" t="12700" r="13970" b="12700"/>
+            <wp:docPr id="46" name="Picture 46" descr="Shape, rectangle&#10;&#10;Description automatically generated"/>
+            <wp:cNvGraphicFramePr>
+              <a:graphicFrameLocks xmlns:a="http://schemas.openxmlformats.org/drawingml/2006/main" noChangeAspect="1"/>
+            </wp:cNvGraphicFramePr>
+            <a:graphic xmlns:a="http://schemas.openxmlformats.org/drawingml/2006/main">
+              <a:graphicData uri="http://schemas.openxmlformats.org/drawingml/2006/picture">
+                <pic:pic xmlns:pic="http://schemas.openxmlformats.org/drawingml/2006/picture">
+                  <pic:nvPicPr>
+                    <pic:cNvPr id="46" name="Picture 46" descr="Shape, rectangle&#10;&#10;Description automatically generated"/>
+                    <pic:cNvPicPr>
+                      <a:picLocks noChangeAspect="1" noChangeArrowheads="1"/>
+                    </pic:cNvPicPr>
+                  </pic:nvPicPr>
+                  <pic:blipFill>
+                    <a:blip r:embed="rId47">
+                      <a:extLst>
+                        <a:ext uri="{28A0092B-C50C-407E-A947-70E740481C1C}">
+                          <a14:useLocalDpi xmlns:a14="http://schemas.microsoft.com/office/drawing/2010/main" val="0"/>
+                        </a:ext>
+                      </a:extLst>
+                    </a:blip>
+                    <a:srcRect/>
+                    <a:stretch>
+                      <a:fillRect/>
+                    </a:stretch>
+                  </pic:blipFill>
+                  <pic:spPr bwMode="auto">
+                    <a:xfrm>
+                      <a:off x="0" y="0"/>
+                      <a:ext cx="3340802" cy="2253974"/>
+                    </a:xfrm>
+                    <a:prstGeom prst="rect">
+                      <a:avLst/>
+                    </a:prstGeom>
+                    <a:noFill/>
+                    <a:ln>
+                      <a:solidFill>
+                        <a:schemeClr val="tx1"/>
+                      </a:solidFill>
+                    </a:ln>
+                  </pic:spPr>
+                </pic:pic>
+              </a:graphicData>
+            </a:graphic>
+          </wp:inline>
+        </w:drawing>
+      </w:r>
+      <w:r>
+        <w:rPr>
+          <w:b/>
+          <w:bCs/>
+          <w:noProof/>
+        </w:rPr>
+        <w:drawing>
+          <wp:inline distT="0" distB="0" distL="0" distR="0" wp14:anchorId="0D1CE7DB" wp14:editId="1E7118F4">
+            <wp:extent cx="3312795" cy="2231390"/>
+            <wp:effectExtent l="12700" t="12700" r="14605" b="16510"/>
+            <wp:docPr id="14" name="Picture 14" descr="Shape, rectangle&#10;&#10;Description automatically generated"/>
+            <wp:cNvGraphicFramePr>
+              <a:graphicFrameLocks xmlns:a="http://schemas.openxmlformats.org/drawingml/2006/main" noChangeAspect="1"/>
+            </wp:cNvGraphicFramePr>
+            <a:graphic xmlns:a="http://schemas.openxmlformats.org/drawingml/2006/main">
+              <a:graphicData uri="http://schemas.openxmlformats.org/drawingml/2006/picture">
+                <pic:pic xmlns:pic="http://schemas.openxmlformats.org/drawingml/2006/picture">
+                  <pic:nvPicPr>
+                    <pic:cNvPr id="14" name="Picture 14" descr="Shape, rectangle&#10;&#10;Description automatically generated"/>
+                    <pic:cNvPicPr/>
+                  </pic:nvPicPr>
+                  <pic:blipFill>
+                    <a:blip r:embed="rId48">
+                      <a:extLst>
+                        <a:ext uri="{28A0092B-C50C-407E-A947-70E740481C1C}">
+                          <a14:useLocalDpi xmlns:a14="http://schemas.microsoft.com/office/drawing/2010/main" val="0"/>
+                        </a:ext>
+                      </a:extLst>
+                    </a:blip>
+                    <a:stretch>
+                      <a:fillRect/>
+                    </a:stretch>
+                  </pic:blipFill>
+                  <pic:spPr>
+                    <a:xfrm>
+                      <a:off x="0" y="0"/>
+                      <a:ext cx="3360152" cy="2263288"/>
+                    </a:xfrm>
+                    <a:prstGeom prst="rect">
+                      <a:avLst/>
+                    </a:prstGeom>
+                    <a:ln>
+                      <a:solidFill>
+                        <a:schemeClr val="tx1"/>
+                      </a:solidFill>
+                    </a:ln>
+                  </pic:spPr>
+                </pic:pic>
+              </a:graphicData>
+            </a:graphic>
+          </wp:inline>
+        </w:drawing>
+      </w:r>
+    </w:p>
+    <w:p>
+      <w:pPr>
+        <w:jc w:val="both"/>
+      </w:pPr>
+      <w:r>
+        <w:t>For the Cartpole environment, we incorporated multiple changes in the training phase, namely early stopping (stop training if optimal reward is achieved for 10</w:t>
+      </w:r>
+      <w:r>
+        <w:t>/15</w:t>
+      </w:r>
+      <w:r>
+        <w:t xml:space="preserve"> episodes)</w:t>
+      </w:r>
+      <w:r>
+        <w:t xml:space="preserve"> and</w:t>
+      </w:r>
+      <w:r>
+        <w:t xml:space="preserve"> training after </w:t>
+      </w:r>
+      <w:r>
+        <w:t>5/10 timesteps per episode. From the graphs, it can be clearly seen that the algorithm converges after 400 episodes</w:t>
+      </w:r>
+      <w:r>
+        <w:t xml:space="preserve"> and gives consistent rewards</w:t>
+      </w:r>
+      <w:r>
+        <w:t xml:space="preserve"> during the testing phase.</w:t>
+      </w:r>
+      <w:r>
+        <w:t xml:space="preserve"> The dips observed in the graphs can be attributed to the fact that the agent has not observed all the states, however</w:t>
+      </w:r>
+      <w:r>
+        <w:t xml:space="preserve"> it quickly recovers to find the optimal reward since it has already approximated the best Q values.</w:t>
+      </w:r>
+    </w:p>
+    <w:p>
+      <w:pPr>
+        <w:jc w:val="both"/>
+        <w:rPr>
+          <w:b/>
+          <w:bCs/>
+        </w:rPr>
+      </w:pPr>
+    </w:p>
+    <w:p>
+      <w:pPr>
+        <w:jc w:val="both"/>
+        <w:rPr>
+          <w:b/>
+          <w:bCs/>
+        </w:rPr>
+      </w:pPr>
+    </w:p>
+    <w:p>
+      <w:pPr>
+        <w:jc w:val="both"/>
+        <w:rPr>
+          <w:b/>
+          <w:bCs/>
+        </w:rPr>
+      </w:pPr>
+      <w:r>
+        <w:rPr>
+          <w:b/>
+          <w:bCs/>
         </w:rPr>
         <w:t>Double DQN Training</w:t>
+      </w:r>
+    </w:p>
+    <w:p>
+      <w:pPr>
+        <w:jc w:val="both"/>
+        <w:rPr>
+          <w:b/>
+          <w:bCs/>
+          <w:noProof/>
+        </w:rPr>
+      </w:pPr>
+      <w:r>
+        <w:rPr>
+          <w:b/>
+          <w:bCs/>
+          <w:noProof/>
+        </w:rPr>
+        <w:t xml:space="preserve"> </w:t>
+      </w:r>
+      <w:r>
+        <w:rPr>
+          <w:b/>
+          <w:bCs/>
+          <w:noProof/>
+        </w:rPr>
+        <w:drawing>
+          <wp:inline distT="0" distB="0" distL="0" distR="0" wp14:anchorId="3DAD41DF" wp14:editId="5D55F439">
+            <wp:extent cx="3393388" cy="2226902"/>
+            <wp:effectExtent l="12700" t="12700" r="10795" b="8890"/>
+            <wp:docPr id="84" name="Picture 84" descr="Chart, histogram&#10;&#10;Description automatically generated"/>
+            <wp:cNvGraphicFramePr>
+              <a:graphicFrameLocks xmlns:a="http://schemas.openxmlformats.org/drawingml/2006/main" noChangeAspect="1"/>
+            </wp:cNvGraphicFramePr>
+            <a:graphic xmlns:a="http://schemas.openxmlformats.org/drawingml/2006/main">
+              <a:graphicData uri="http://schemas.openxmlformats.org/drawingml/2006/picture">
+                <pic:pic xmlns:pic="http://schemas.openxmlformats.org/drawingml/2006/picture">
+                  <pic:nvPicPr>
+                    <pic:cNvPr id="84" name="Picture 84" descr="Chart, histogram&#10;&#10;Description automatically generated"/>
+                    <pic:cNvPicPr/>
+                  </pic:nvPicPr>
+                  <pic:blipFill>
+                    <a:blip r:embed="rId49">
+                      <a:extLst>
+                        <a:ext uri="{28A0092B-C50C-407E-A947-70E740481C1C}">
+                          <a14:useLocalDpi xmlns:a14="http://schemas.microsoft.com/office/drawing/2010/main" val="0"/>
+                        </a:ext>
+                      </a:extLst>
+                    </a:blip>
+                    <a:stretch>
+                      <a:fillRect/>
+                    </a:stretch>
+                  </pic:blipFill>
+                  <pic:spPr>
+                    <a:xfrm>
+                      <a:off x="0" y="0"/>
+                      <a:ext cx="3443672" cy="2259901"/>
+                    </a:xfrm>
+                    <a:prstGeom prst="rect">
+                      <a:avLst/>
+                    </a:prstGeom>
+                    <a:ln>
+                      <a:solidFill>
+                        <a:schemeClr val="tx1"/>
+                      </a:solidFill>
+                    </a:ln>
+                  </pic:spPr>
+                </pic:pic>
+              </a:graphicData>
+            </a:graphic>
+          </wp:inline>
+        </w:drawing>
+      </w:r>
+      <w:r>
+        <w:rPr>
+          <w:b/>
+          <w:bCs/>
+          <w:noProof/>
+        </w:rPr>
+        <w:t xml:space="preserve"> </w:t>
+      </w:r>
+      <w:r>
+        <w:rPr>
+          <w:b/>
+          <w:bCs/>
+          <w:noProof/>
+        </w:rPr>
+        <w:drawing>
+          <wp:inline distT="0" distB="0" distL="0" distR="0" wp14:anchorId="64C28E66" wp14:editId="45BE64B3">
+            <wp:extent cx="3358515" cy="2226365"/>
+            <wp:effectExtent l="12700" t="12700" r="6985" b="8890"/>
+            <wp:docPr id="83" name="Picture 83" descr="Chart, histogram&#10;&#10;Description automatically generated"/>
+            <wp:cNvGraphicFramePr>
+              <a:graphicFrameLocks xmlns:a="http://schemas.openxmlformats.org/drawingml/2006/main" noChangeAspect="1"/>
+            </wp:cNvGraphicFramePr>
+            <a:graphic xmlns:a="http://schemas.openxmlformats.org/drawingml/2006/main">
+              <a:graphicData uri="http://schemas.openxmlformats.org/drawingml/2006/picture">
+                <pic:pic xmlns:pic="http://schemas.openxmlformats.org/drawingml/2006/picture">
+                  <pic:nvPicPr>
+                    <pic:cNvPr id="83" name="Picture 83" descr="Chart, histogram&#10;&#10;Description automatically generated"/>
+                    <pic:cNvPicPr/>
+                  </pic:nvPicPr>
+                  <pic:blipFill>
+                    <a:blip r:embed="rId50">
+                      <a:extLst>
+                        <a:ext uri="{28A0092B-C50C-407E-A947-70E740481C1C}">
+                          <a14:useLocalDpi xmlns:a14="http://schemas.microsoft.com/office/drawing/2010/main" val="0"/>
+                        </a:ext>
+                      </a:extLst>
+                    </a:blip>
+                    <a:stretch>
+                      <a:fillRect/>
+                    </a:stretch>
+                  </pic:blipFill>
+                  <pic:spPr>
+                    <a:xfrm>
+                      <a:off x="0" y="0"/>
+                      <a:ext cx="3457721" cy="2292129"/>
+                    </a:xfrm>
+                    <a:prstGeom prst="rect">
+                      <a:avLst/>
+                    </a:prstGeom>
+                    <a:ln>
+                      <a:solidFill>
+                        <a:schemeClr val="tx1"/>
+                      </a:solidFill>
+                    </a:ln>
+                  </pic:spPr>
+                </pic:pic>
+              </a:graphicData>
+            </a:graphic>
+          </wp:inline>
+        </w:drawing>
+      </w:r>
+      <w:r>
+        <w:rPr>
+          <w:b/>
+          <w:bCs/>
+          <w:noProof/>
+        </w:rPr>
+        <w:drawing>
+          <wp:inline distT="0" distB="0" distL="0" distR="0" wp14:anchorId="65BDAE3C" wp14:editId="4C2AC267">
+            <wp:extent cx="3421739" cy="2225675"/>
+            <wp:effectExtent l="12700" t="12700" r="7620" b="9525"/>
+            <wp:docPr id="85" name="Picture 85" descr="Shape&#10;&#10;Description automatically generated"/>
+            <wp:cNvGraphicFramePr>
+              <a:graphicFrameLocks xmlns:a="http://schemas.openxmlformats.org/drawingml/2006/main" noChangeAspect="1"/>
+            </wp:cNvGraphicFramePr>
+            <a:graphic xmlns:a="http://schemas.openxmlformats.org/drawingml/2006/main">
+              <a:graphicData uri="http://schemas.openxmlformats.org/drawingml/2006/picture">
+                <pic:pic xmlns:pic="http://schemas.openxmlformats.org/drawingml/2006/picture">
+                  <pic:nvPicPr>
+                    <pic:cNvPr id="85" name="Picture 85" descr="Shape&#10;&#10;Description automatically generated"/>
+                    <pic:cNvPicPr/>
+                  </pic:nvPicPr>
+                  <pic:blipFill>
+                    <a:blip r:embed="rId51">
+                      <a:extLst>
+                        <a:ext uri="{28A0092B-C50C-407E-A947-70E740481C1C}">
+                          <a14:useLocalDpi xmlns:a14="http://schemas.microsoft.com/office/drawing/2010/main" val="0"/>
+                        </a:ext>
+                      </a:extLst>
+                    </a:blip>
+                    <a:stretch>
+                      <a:fillRect/>
+                    </a:stretch>
+                  </pic:blipFill>
+                  <pic:spPr>
+                    <a:xfrm>
+                      <a:off x="0" y="0"/>
+                      <a:ext cx="3476623" cy="2261374"/>
+                    </a:xfrm>
+                    <a:prstGeom prst="rect">
+                      <a:avLst/>
+                    </a:prstGeom>
+                    <a:ln>
+                      <a:solidFill>
+                        <a:schemeClr val="tx1"/>
+                      </a:solidFill>
+                    </a:ln>
+                  </pic:spPr>
+                </pic:pic>
+              </a:graphicData>
+            </a:graphic>
+          </wp:inline>
+        </w:drawing>
+      </w:r>
+    </w:p>
+    <w:p>
+      <w:pPr>
+        <w:jc w:val="both"/>
+        <w:rPr>
+          <w:b/>
+          <w:bCs/>
+          <w:noProof/>
+        </w:rPr>
+      </w:pPr>
+      <w:r>
+        <w:rPr>
+          <w:b/>
+          <w:bCs/>
+        </w:rPr>
+        <w:t>DDQN Testing:</w:t>
+      </w:r>
+    </w:p>
+    <w:p>
+      <w:pPr>
+        <w:jc w:val="both"/>
+        <w:rPr>
+          <w:b/>
+          <w:bCs/>
+          <w:noProof/>
+        </w:rPr>
+      </w:pPr>
+      <w:r>
+        <w:rPr>
+          <w:b/>
+          <w:bCs/>
+          <w:noProof/>
+        </w:rPr>
+        <w:drawing>
+          <wp:inline distT="0" distB="0" distL="0" distR="0" wp14:anchorId="1E56786E" wp14:editId="6A315F94">
+            <wp:extent cx="3342640" cy="2226365"/>
+            <wp:effectExtent l="12700" t="12700" r="10160" b="8890"/>
+            <wp:docPr id="86" name="Picture 86" descr="Shape, rectangle&#10;&#10;Description automatically generated"/>
+            <wp:cNvGraphicFramePr>
+              <a:graphicFrameLocks xmlns:a="http://schemas.openxmlformats.org/drawingml/2006/main" noChangeAspect="1"/>
+            </wp:cNvGraphicFramePr>
+            <a:graphic xmlns:a="http://schemas.openxmlformats.org/drawingml/2006/main">
+              <a:graphicData uri="http://schemas.openxmlformats.org/drawingml/2006/picture">
+                <pic:pic xmlns:pic="http://schemas.openxmlformats.org/drawingml/2006/picture">
+                  <pic:nvPicPr>
+                    <pic:cNvPr id="86" name="Picture 86" descr="Shape, rectangle&#10;&#10;Description automatically generated"/>
+                    <pic:cNvPicPr/>
+                  </pic:nvPicPr>
+                  <pic:blipFill>
+                    <a:blip r:embed="rId52">
+                      <a:extLst>
+                        <a:ext uri="{28A0092B-C50C-407E-A947-70E740481C1C}">
+                          <a14:useLocalDpi xmlns:a14="http://schemas.microsoft.com/office/drawing/2010/main" val="0"/>
+                        </a:ext>
+                      </a:extLst>
+                    </a:blip>
+                    <a:stretch>
+                      <a:fillRect/>
+                    </a:stretch>
+                  </pic:blipFill>
+                  <pic:spPr>
+                    <a:xfrm>
+                      <a:off x="0" y="0"/>
+                      <a:ext cx="3508426" cy="2336787"/>
+                    </a:xfrm>
+                    <a:prstGeom prst="rect">
+                      <a:avLst/>
+                    </a:prstGeom>
+                    <a:ln>
+                      <a:solidFill>
+                        <a:schemeClr val="tx1"/>
+                      </a:solidFill>
+                    </a:ln>
+                  </pic:spPr>
+                </pic:pic>
+              </a:graphicData>
+            </a:graphic>
+          </wp:inline>
+        </w:drawing>
+      </w:r>
+      <w:r>
+        <w:rPr>
+          <w:b/>
+          <w:bCs/>
+          <w:noProof/>
+        </w:rPr>
+        <w:drawing>
+          <wp:inline distT="0" distB="0" distL="0" distR="0" wp14:anchorId="3E644694" wp14:editId="6A9EDE51">
+            <wp:extent cx="3449189" cy="2229125"/>
+            <wp:effectExtent l="12700" t="12700" r="18415" b="6350"/>
+            <wp:docPr id="87" name="Picture 87" descr="Shape, rectangle&#10;&#10;Description automatically generated"/>
+            <wp:cNvGraphicFramePr>
+              <a:graphicFrameLocks xmlns:a="http://schemas.openxmlformats.org/drawingml/2006/main" noChangeAspect="1"/>
+            </wp:cNvGraphicFramePr>
+            <a:graphic xmlns:a="http://schemas.openxmlformats.org/drawingml/2006/main">
+              <a:graphicData uri="http://schemas.openxmlformats.org/drawingml/2006/picture">
+                <pic:pic xmlns:pic="http://schemas.openxmlformats.org/drawingml/2006/picture">
+                  <pic:nvPicPr>
+                    <pic:cNvPr id="87" name="Picture 87" descr="Shape, rectangle&#10;&#10;Description automatically generated"/>
+                    <pic:cNvPicPr/>
+                  </pic:nvPicPr>
+                  <pic:blipFill>
+                    <a:blip r:embed="rId53">
+                      <a:extLst>
+                        <a:ext uri="{28A0092B-C50C-407E-A947-70E740481C1C}">
+                          <a14:useLocalDpi xmlns:a14="http://schemas.microsoft.com/office/drawing/2010/main" val="0"/>
+                        </a:ext>
+                      </a:extLst>
+                    </a:blip>
+                    <a:stretch>
+                      <a:fillRect/>
+                    </a:stretch>
+                  </pic:blipFill>
+                  <pic:spPr>
+                    <a:xfrm>
+                      <a:off x="0" y="0"/>
+                      <a:ext cx="3557590" cy="2299182"/>
+                    </a:xfrm>
+                    <a:prstGeom prst="rect">
+                      <a:avLst/>
+                    </a:prstGeom>
+                    <a:ln>
+                      <a:solidFill>
+                        <a:schemeClr val="tx1"/>
+                      </a:solidFill>
+                    </a:ln>
+                  </pic:spPr>
+                </pic:pic>
+              </a:graphicData>
+            </a:graphic>
+          </wp:inline>
+        </w:drawing>
+      </w:r>
+    </w:p>
+    <w:p>
+      <w:pPr>
+        <w:jc w:val="both"/>
+      </w:pPr>
+      <w:r>
+        <w:t xml:space="preserve">Compared to the DQN graphs, you can see that DDQN algorithm </w:t>
+      </w:r>
+      <w:r>
+        <w:t xml:space="preserve">is converging similarly. However over multiple </w:t>
+      </w:r>
+      <w:r>
+        <w:t>trainings</w:t>
+      </w:r>
+      <w:r>
+        <w:t>, we observed that DDQN converged slower as compared to DQN</w:t>
+      </w:r>
+      <w:r>
+        <w:t>. This is primarily because we have overcome the overestimation bias in DDQN.</w:t>
+      </w:r>
+      <w:r>
+        <w:t xml:space="preserve"> The DDQN algorithm converges after approximately </w:t>
+      </w:r>
+      <w:r>
+        <w:t>350</w:t>
+      </w:r>
+      <w:r>
+        <w:t xml:space="preserve"> episodes to </w:t>
+      </w:r>
+      <w:r>
+        <w:t>800</w:t>
+      </w:r>
+      <w:r>
+        <w:t xml:space="preserve"> episodes (</w:t>
+      </w:r>
+      <w:r>
+        <w:t>3</w:t>
+      </w:r>
+      <w:r>
+        <w:t>50</w:t>
+      </w:r>
+      <w:r>
+        <w:t xml:space="preserve"> for the above graphs).</w:t>
+      </w:r>
+      <w:r>
+        <w:t xml:space="preserve"> Similar to the DQN graph, we can </w:t>
+      </w:r>
+      <w:proofErr w:type="gramStart"/>
+      <w:r>
+        <w:t>dips</w:t>
+      </w:r>
+      <w:proofErr w:type="gramEnd"/>
+      <w:r>
+        <w:t xml:space="preserve"> in the reward graph, which can be attributed to the fact that the agent has not explored all the states in the environment.</w:t>
       </w:r>
     </w:p>
     <w:p>
@@ -5109,11 +6103,787 @@
           <w:bCs/>
         </w:rPr>
       </w:pPr>
+      <w:r>
+        <w:rPr>
+          <w:b/>
+          <w:bCs/>
+        </w:rPr>
+        <w:lastRenderedPageBreak/>
+        <w:t>MountainCar</w:t>
+      </w:r>
+      <w:r>
+        <w:rPr>
+          <w:b/>
+          <w:bCs/>
+        </w:rPr>
+        <w:t>-v</w:t>
+      </w:r>
+      <w:r>
+        <w:rPr>
+          <w:b/>
+          <w:bCs/>
+        </w:rPr>
+        <w:t>0</w:t>
+      </w:r>
     </w:p>
     <w:p>
       <w:pPr>
         <w:jc w:val="both"/>
-      </w:pPr>
+        <w:rPr>
+          <w:b/>
+          <w:bCs/>
+        </w:rPr>
+      </w:pPr>
+      <w:r>
+        <w:rPr>
+          <w:b/>
+          <w:bCs/>
+        </w:rPr>
+        <w:t>DQN Training</w:t>
+      </w:r>
+    </w:p>
+    <w:p>
+      <w:pPr>
+        <w:jc w:val="both"/>
+        <w:rPr>
+          <w:b/>
+          <w:bCs/>
+        </w:rPr>
+      </w:pPr>
+      <w:r>
+        <w:rPr>
+          <w:b/>
+          <w:bCs/>
+          <w:noProof/>
+        </w:rPr>
+        <w:drawing>
+          <wp:inline distT="0" distB="0" distL="0" distR="0" wp14:anchorId="1C2ABC4D" wp14:editId="5F1490B6">
+            <wp:extent cx="3342897" cy="2231390"/>
+            <wp:effectExtent l="12700" t="12700" r="10160" b="16510"/>
+            <wp:docPr id="70" name="Picture 70" descr="Chart, bar chart, histogram&#10;&#10;Description automatically generated"/>
+            <wp:cNvGraphicFramePr>
+              <a:graphicFrameLocks xmlns:a="http://schemas.openxmlformats.org/drawingml/2006/main" noChangeAspect="1"/>
+            </wp:cNvGraphicFramePr>
+            <a:graphic xmlns:a="http://schemas.openxmlformats.org/drawingml/2006/main">
+              <a:graphicData uri="http://schemas.openxmlformats.org/drawingml/2006/picture">
+                <pic:pic xmlns:pic="http://schemas.openxmlformats.org/drawingml/2006/picture">
+                  <pic:nvPicPr>
+                    <pic:cNvPr id="70" name="Picture 70" descr="Chart, bar chart, histogram&#10;&#10;Description automatically generated"/>
+                    <pic:cNvPicPr/>
+                  </pic:nvPicPr>
+                  <pic:blipFill>
+                    <a:blip r:embed="rId54">
+                      <a:extLst>
+                        <a:ext uri="{28A0092B-C50C-407E-A947-70E740481C1C}">
+                          <a14:useLocalDpi xmlns:a14="http://schemas.microsoft.com/office/drawing/2010/main" val="0"/>
+                        </a:ext>
+                      </a:extLst>
+                    </a:blip>
+                    <a:stretch>
+                      <a:fillRect/>
+                    </a:stretch>
+                  </pic:blipFill>
+                  <pic:spPr>
+                    <a:xfrm>
+                      <a:off x="0" y="0"/>
+                      <a:ext cx="3438397" cy="2295137"/>
+                    </a:xfrm>
+                    <a:prstGeom prst="rect">
+                      <a:avLst/>
+                    </a:prstGeom>
+                    <a:ln>
+                      <a:solidFill>
+                        <a:schemeClr val="tx1"/>
+                      </a:solidFill>
+                    </a:ln>
+                  </pic:spPr>
+                </pic:pic>
+              </a:graphicData>
+            </a:graphic>
+          </wp:inline>
+        </w:drawing>
+      </w:r>
+      <w:r>
+        <w:rPr>
+          <w:b/>
+          <w:bCs/>
+          <w:noProof/>
+        </w:rPr>
+        <w:t xml:space="preserve"> </w:t>
+      </w:r>
+      <w:r>
+        <w:rPr>
+          <w:b/>
+          <w:bCs/>
+          <w:noProof/>
+        </w:rPr>
+        <w:drawing>
+          <wp:inline distT="0" distB="0" distL="0" distR="0" wp14:anchorId="43F16337" wp14:editId="523D28D4">
+            <wp:extent cx="3401326" cy="2231472"/>
+            <wp:effectExtent l="12700" t="12700" r="15240" b="16510"/>
+            <wp:docPr id="72" name="Picture 72" descr="Chart, bar chart&#10;&#10;Description automatically generated"/>
+            <wp:cNvGraphicFramePr>
+              <a:graphicFrameLocks xmlns:a="http://schemas.openxmlformats.org/drawingml/2006/main" noChangeAspect="1"/>
+            </wp:cNvGraphicFramePr>
+            <a:graphic xmlns:a="http://schemas.openxmlformats.org/drawingml/2006/main">
+              <a:graphicData uri="http://schemas.openxmlformats.org/drawingml/2006/picture">
+                <pic:pic xmlns:pic="http://schemas.openxmlformats.org/drawingml/2006/picture">
+                  <pic:nvPicPr>
+                    <pic:cNvPr id="72" name="Picture 72" descr="Chart, bar chart&#10;&#10;Description automatically generated"/>
+                    <pic:cNvPicPr/>
+                  </pic:nvPicPr>
+                  <pic:blipFill>
+                    <a:blip r:embed="rId55">
+                      <a:extLst>
+                        <a:ext uri="{28A0092B-C50C-407E-A947-70E740481C1C}">
+                          <a14:useLocalDpi xmlns:a14="http://schemas.microsoft.com/office/drawing/2010/main" val="0"/>
+                        </a:ext>
+                      </a:extLst>
+                    </a:blip>
+                    <a:stretch>
+                      <a:fillRect/>
+                    </a:stretch>
+                  </pic:blipFill>
+                  <pic:spPr>
+                    <a:xfrm>
+                      <a:off x="0" y="0"/>
+                      <a:ext cx="3514787" cy="2305909"/>
+                    </a:xfrm>
+                    <a:prstGeom prst="rect">
+                      <a:avLst/>
+                    </a:prstGeom>
+                    <a:ln>
+                      <a:solidFill>
+                        <a:schemeClr val="tx1"/>
+                      </a:solidFill>
+                    </a:ln>
+                  </pic:spPr>
+                </pic:pic>
+              </a:graphicData>
+            </a:graphic>
+          </wp:inline>
+        </w:drawing>
+      </w:r>
+      <w:r>
+        <w:rPr>
+          <w:b/>
+          <w:bCs/>
+          <w:noProof/>
+        </w:rPr>
+        <w:drawing>
+          <wp:inline distT="0" distB="0" distL="0" distR="0" wp14:anchorId="5D4A56EF" wp14:editId="1BFE26CD">
+            <wp:extent cx="3342640" cy="2235200"/>
+            <wp:effectExtent l="12700" t="12700" r="10160" b="12700"/>
+            <wp:docPr id="71" name="Picture 71" descr="Shape&#10;&#10;Description automatically generated"/>
+            <wp:cNvGraphicFramePr>
+              <a:graphicFrameLocks xmlns:a="http://schemas.openxmlformats.org/drawingml/2006/main" noChangeAspect="1"/>
+            </wp:cNvGraphicFramePr>
+            <a:graphic xmlns:a="http://schemas.openxmlformats.org/drawingml/2006/main">
+              <a:graphicData uri="http://schemas.openxmlformats.org/drawingml/2006/picture">
+                <pic:pic xmlns:pic="http://schemas.openxmlformats.org/drawingml/2006/picture">
+                  <pic:nvPicPr>
+                    <pic:cNvPr id="71" name="Picture 71" descr="Shape&#10;&#10;Description automatically generated"/>
+                    <pic:cNvPicPr/>
+                  </pic:nvPicPr>
+                  <pic:blipFill>
+                    <a:blip r:embed="rId56">
+                      <a:extLst>
+                        <a:ext uri="{28A0092B-C50C-407E-A947-70E740481C1C}">
+                          <a14:useLocalDpi xmlns:a14="http://schemas.microsoft.com/office/drawing/2010/main" val="0"/>
+                        </a:ext>
+                      </a:extLst>
+                    </a:blip>
+                    <a:stretch>
+                      <a:fillRect/>
+                    </a:stretch>
+                  </pic:blipFill>
+                  <pic:spPr>
+                    <a:xfrm>
+                      <a:off x="0" y="0"/>
+                      <a:ext cx="3407154" cy="2278340"/>
+                    </a:xfrm>
+                    <a:prstGeom prst="rect">
+                      <a:avLst/>
+                    </a:prstGeom>
+                    <a:ln>
+                      <a:solidFill>
+                        <a:schemeClr val="tx1"/>
+                      </a:solidFill>
+                    </a:ln>
+                  </pic:spPr>
+                </pic:pic>
+              </a:graphicData>
+            </a:graphic>
+          </wp:inline>
+        </w:drawing>
+      </w:r>
+    </w:p>
+    <w:p>
+      <w:pPr>
+        <w:jc w:val="both"/>
+        <w:rPr>
+          <w:b/>
+          <w:bCs/>
+        </w:rPr>
+      </w:pPr>
+      <w:r>
+        <w:rPr>
+          <w:b/>
+          <w:bCs/>
+        </w:rPr>
+        <w:t>DQN Testing</w:t>
+      </w:r>
+    </w:p>
+    <w:p>
+      <w:pPr>
+        <w:jc w:val="both"/>
+        <w:rPr>
+          <w:b/>
+          <w:bCs/>
+        </w:rPr>
+      </w:pPr>
+      <w:r>
+        <w:rPr>
+          <w:b/>
+          <w:bCs/>
+          <w:noProof/>
+        </w:rPr>
+        <w:drawing>
+          <wp:inline distT="0" distB="0" distL="0" distR="0" wp14:anchorId="49D49518" wp14:editId="4DCAF667">
+            <wp:extent cx="3342640" cy="2231390"/>
+            <wp:effectExtent l="12700" t="12700" r="10160" b="16510"/>
+            <wp:docPr id="73" name="Picture 73" descr="Chart, histogram&#10;&#10;Description automatically generated"/>
+            <wp:cNvGraphicFramePr>
+              <a:graphicFrameLocks xmlns:a="http://schemas.openxmlformats.org/drawingml/2006/main" noChangeAspect="1"/>
+            </wp:cNvGraphicFramePr>
+            <a:graphic xmlns:a="http://schemas.openxmlformats.org/drawingml/2006/main">
+              <a:graphicData uri="http://schemas.openxmlformats.org/drawingml/2006/picture">
+                <pic:pic xmlns:pic="http://schemas.openxmlformats.org/drawingml/2006/picture">
+                  <pic:nvPicPr>
+                    <pic:cNvPr id="73" name="Picture 73" descr="Chart, histogram&#10;&#10;Description automatically generated"/>
+                    <pic:cNvPicPr/>
+                  </pic:nvPicPr>
+                  <pic:blipFill>
+                    <a:blip r:embed="rId57">
+                      <a:extLst>
+                        <a:ext uri="{28A0092B-C50C-407E-A947-70E740481C1C}">
+                          <a14:useLocalDpi xmlns:a14="http://schemas.microsoft.com/office/drawing/2010/main" val="0"/>
+                        </a:ext>
+                      </a:extLst>
+                    </a:blip>
+                    <a:stretch>
+                      <a:fillRect/>
+                    </a:stretch>
+                  </pic:blipFill>
+                  <pic:spPr>
+                    <a:xfrm>
+                      <a:off x="0" y="0"/>
+                      <a:ext cx="3496015" cy="2333776"/>
+                    </a:xfrm>
+                    <a:prstGeom prst="rect">
+                      <a:avLst/>
+                    </a:prstGeom>
+                    <a:ln>
+                      <a:solidFill>
+                        <a:schemeClr val="tx1"/>
+                      </a:solidFill>
+                    </a:ln>
+                  </pic:spPr>
+                </pic:pic>
+              </a:graphicData>
+            </a:graphic>
+          </wp:inline>
+        </w:drawing>
+      </w:r>
+      <w:r>
+        <w:rPr>
+          <w:b/>
+          <w:bCs/>
+        </w:rPr>
+        <w:t xml:space="preserve"> </w:t>
+      </w:r>
+      <w:r>
+        <w:rPr>
+          <w:b/>
+          <w:bCs/>
+          <w:noProof/>
+        </w:rPr>
+        <w:drawing>
+          <wp:inline distT="0" distB="0" distL="0" distR="0" wp14:anchorId="6811D137" wp14:editId="16ADD92C">
+            <wp:extent cx="3400626" cy="2231390"/>
+            <wp:effectExtent l="12700" t="12700" r="15875" b="16510"/>
+            <wp:docPr id="74" name="Picture 74" descr="Chart, bar chart&#10;&#10;Description automatically generated"/>
+            <wp:cNvGraphicFramePr>
+              <a:graphicFrameLocks xmlns:a="http://schemas.openxmlformats.org/drawingml/2006/main" noChangeAspect="1"/>
+            </wp:cNvGraphicFramePr>
+            <a:graphic xmlns:a="http://schemas.openxmlformats.org/drawingml/2006/main">
+              <a:graphicData uri="http://schemas.openxmlformats.org/drawingml/2006/picture">
+                <pic:pic xmlns:pic="http://schemas.openxmlformats.org/drawingml/2006/picture">
+                  <pic:nvPicPr>
+                    <pic:cNvPr id="74" name="Picture 74" descr="Chart, bar chart&#10;&#10;Description automatically generated"/>
+                    <pic:cNvPicPr/>
+                  </pic:nvPicPr>
+                  <pic:blipFill>
+                    <a:blip r:embed="rId58">
+                      <a:extLst>
+                        <a:ext uri="{28A0092B-C50C-407E-A947-70E740481C1C}">
+                          <a14:useLocalDpi xmlns:a14="http://schemas.microsoft.com/office/drawing/2010/main" val="0"/>
+                        </a:ext>
+                      </a:extLst>
+                    </a:blip>
+                    <a:stretch>
+                      <a:fillRect/>
+                    </a:stretch>
+                  </pic:blipFill>
+                  <pic:spPr>
+                    <a:xfrm>
+                      <a:off x="0" y="0"/>
+                      <a:ext cx="3455726" cy="2267545"/>
+                    </a:xfrm>
+                    <a:prstGeom prst="rect">
+                      <a:avLst/>
+                    </a:prstGeom>
+                    <a:ln>
+                      <a:solidFill>
+                        <a:schemeClr val="tx1"/>
+                      </a:solidFill>
+                    </a:ln>
+                  </pic:spPr>
+                </pic:pic>
+              </a:graphicData>
+            </a:graphic>
+          </wp:inline>
+        </w:drawing>
+      </w:r>
+    </w:p>
+    <w:p>
+      <w:pPr>
+        <w:jc w:val="both"/>
+      </w:pPr>
+      <w:r>
+        <w:t>F</w:t>
+      </w:r>
+      <w:r>
+        <w:t xml:space="preserve">or </w:t>
+      </w:r>
+      <w:proofErr w:type="spellStart"/>
+      <w:r>
+        <w:t>MountainCar</w:t>
+      </w:r>
+      <w:proofErr w:type="spellEnd"/>
+      <w:r>
+        <w:t>, we went with the same changes</w:t>
+      </w:r>
+      <w:r>
+        <w:t xml:space="preserve"> for the training loop</w:t>
+      </w:r>
+      <w:r>
+        <w:t xml:space="preserve"> for the cartpole environment.</w:t>
+      </w:r>
+      <w:r>
+        <w:t xml:space="preserve"> From the graphs, it can be clearly seen that the algorithm converges after </w:t>
+      </w:r>
+      <w:r>
+        <w:t>1</w:t>
+      </w:r>
+      <w:r>
+        <w:t xml:space="preserve">400 episodes and </w:t>
+      </w:r>
+      <w:r>
+        <w:t xml:space="preserve">achieves the objective of reaching the flag in less than </w:t>
+      </w:r>
+      <w:r>
+        <w:t>110 timesteps.</w:t>
+      </w:r>
+      <w:r>
+        <w:t xml:space="preserve"> </w:t>
+      </w:r>
+      <w:r>
+        <w:t>Again, there are a few “dips” after the agent has formulated the optimal policy, this can again be attributed to the fact that the agent has not seen all the states of the environment and thus it incorporates those new states to form the optimal policy.</w:t>
+      </w:r>
+    </w:p>
+    <w:p>
+      <w:pPr>
+        <w:jc w:val="both"/>
+        <w:rPr>
+          <w:b/>
+          <w:bCs/>
+        </w:rPr>
+      </w:pPr>
+    </w:p>
+    <w:p>
+      <w:pPr>
+        <w:jc w:val="both"/>
+        <w:rPr>
+          <w:b/>
+          <w:bCs/>
+        </w:rPr>
+      </w:pPr>
+    </w:p>
+    <w:p>
+      <w:pPr>
+        <w:jc w:val="both"/>
+        <w:rPr>
+          <w:b/>
+          <w:bCs/>
+        </w:rPr>
+      </w:pPr>
+      <w:r>
+        <w:rPr>
+          <w:b/>
+          <w:bCs/>
+        </w:rPr>
+        <w:t>Double DQN Training</w:t>
+      </w:r>
+    </w:p>
+    <w:p>
+      <w:pPr>
+        <w:jc w:val="both"/>
+        <w:rPr>
+          <w:b/>
+          <w:bCs/>
+          <w:noProof/>
+        </w:rPr>
+      </w:pPr>
+      <w:r>
+        <w:rPr>
+          <w:b/>
+          <w:bCs/>
+          <w:noProof/>
+        </w:rPr>
+        <w:t xml:space="preserve"> </w:t>
+      </w:r>
+      <w:r>
+        <w:rPr>
+          <w:b/>
+          <w:bCs/>
+          <w:noProof/>
+        </w:rPr>
+        <w:drawing>
+          <wp:inline distT="0" distB="0" distL="0" distR="0" wp14:anchorId="2F1CE1EC" wp14:editId="4D20A25A">
+            <wp:extent cx="3350247" cy="2231471"/>
+            <wp:effectExtent l="12700" t="12700" r="15875" b="16510"/>
+            <wp:docPr id="76" name="Picture 76" descr="Chart, bar chart&#10;&#10;Description automatically generated"/>
+            <wp:cNvGraphicFramePr>
+              <a:graphicFrameLocks xmlns:a="http://schemas.openxmlformats.org/drawingml/2006/main" noChangeAspect="1"/>
+            </wp:cNvGraphicFramePr>
+            <a:graphic xmlns:a="http://schemas.openxmlformats.org/drawingml/2006/main">
+              <a:graphicData uri="http://schemas.openxmlformats.org/drawingml/2006/picture">
+                <pic:pic xmlns:pic="http://schemas.openxmlformats.org/drawingml/2006/picture">
+                  <pic:nvPicPr>
+                    <pic:cNvPr id="76" name="Picture 76" descr="Chart, bar chart&#10;&#10;Description automatically generated"/>
+                    <pic:cNvPicPr/>
+                  </pic:nvPicPr>
+                  <pic:blipFill>
+                    <a:blip r:embed="rId59">
+                      <a:extLst>
+                        <a:ext uri="{28A0092B-C50C-407E-A947-70E740481C1C}">
+                          <a14:useLocalDpi xmlns:a14="http://schemas.microsoft.com/office/drawing/2010/main" val="0"/>
+                        </a:ext>
+                      </a:extLst>
+                    </a:blip>
+                    <a:stretch>
+                      <a:fillRect/>
+                    </a:stretch>
+                  </pic:blipFill>
+                  <pic:spPr>
+                    <a:xfrm>
+                      <a:off x="0" y="0"/>
+                      <a:ext cx="3415796" cy="2275131"/>
+                    </a:xfrm>
+                    <a:prstGeom prst="rect">
+                      <a:avLst/>
+                    </a:prstGeom>
+                    <a:ln>
+                      <a:solidFill>
+                        <a:schemeClr val="tx1"/>
+                      </a:solidFill>
+                    </a:ln>
+                  </pic:spPr>
+                </pic:pic>
+              </a:graphicData>
+            </a:graphic>
+          </wp:inline>
+        </w:drawing>
+      </w:r>
+      <w:r>
+        <w:rPr>
+          <w:b/>
+          <w:bCs/>
+          <w:noProof/>
+        </w:rPr>
+        <w:drawing>
+          <wp:inline distT="0" distB="0" distL="0" distR="0" wp14:anchorId="6AFA1266" wp14:editId="60C6C868">
+            <wp:extent cx="3349625" cy="2231472"/>
+            <wp:effectExtent l="12700" t="12700" r="15875" b="16510"/>
+            <wp:docPr id="77" name="Picture 77" descr="Chart, bar chart&#10;&#10;Description automatically generated"/>
+            <wp:cNvGraphicFramePr>
+              <a:graphicFrameLocks xmlns:a="http://schemas.openxmlformats.org/drawingml/2006/main" noChangeAspect="1"/>
+            </wp:cNvGraphicFramePr>
+            <a:graphic xmlns:a="http://schemas.openxmlformats.org/drawingml/2006/main">
+              <a:graphicData uri="http://schemas.openxmlformats.org/drawingml/2006/picture">
+                <pic:pic xmlns:pic="http://schemas.openxmlformats.org/drawingml/2006/picture">
+                  <pic:nvPicPr>
+                    <pic:cNvPr id="77" name="Picture 77" descr="Chart, bar chart&#10;&#10;Description automatically generated"/>
+                    <pic:cNvPicPr/>
+                  </pic:nvPicPr>
+                  <pic:blipFill>
+                    <a:blip r:embed="rId60">
+                      <a:extLst>
+                        <a:ext uri="{28A0092B-C50C-407E-A947-70E740481C1C}">
+                          <a14:useLocalDpi xmlns:a14="http://schemas.microsoft.com/office/drawing/2010/main" val="0"/>
+                        </a:ext>
+                      </a:extLst>
+                    </a:blip>
+                    <a:stretch>
+                      <a:fillRect/>
+                    </a:stretch>
+                  </pic:blipFill>
+                  <pic:spPr>
+                    <a:xfrm>
+                      <a:off x="0" y="0"/>
+                      <a:ext cx="3475270" cy="2315175"/>
+                    </a:xfrm>
+                    <a:prstGeom prst="rect">
+                      <a:avLst/>
+                    </a:prstGeom>
+                    <a:ln>
+                      <a:solidFill>
+                        <a:schemeClr val="tx1"/>
+                      </a:solidFill>
+                    </a:ln>
+                  </pic:spPr>
+                </pic:pic>
+              </a:graphicData>
+            </a:graphic>
+          </wp:inline>
+        </w:drawing>
+      </w:r>
+    </w:p>
+    <w:p>
+      <w:pPr>
+        <w:jc w:val="both"/>
+        <w:rPr>
+          <w:b/>
+          <w:bCs/>
+          <w:noProof/>
+        </w:rPr>
+      </w:pPr>
+      <w:r>
+        <w:rPr>
+          <w:b/>
+          <w:bCs/>
+          <w:noProof/>
+        </w:rPr>
+        <w:drawing>
+          <wp:inline distT="0" distB="0" distL="0" distR="0" wp14:anchorId="10DF80CB" wp14:editId="237177A4">
+            <wp:extent cx="3349625" cy="2231471"/>
+            <wp:effectExtent l="12700" t="12700" r="15875" b="16510"/>
+            <wp:docPr id="75" name="Picture 75" descr="Shape&#10;&#10;Description automatically generated"/>
+            <wp:cNvGraphicFramePr>
+              <a:graphicFrameLocks xmlns:a="http://schemas.openxmlformats.org/drawingml/2006/main" noChangeAspect="1"/>
+            </wp:cNvGraphicFramePr>
+            <a:graphic xmlns:a="http://schemas.openxmlformats.org/drawingml/2006/main">
+              <a:graphicData uri="http://schemas.openxmlformats.org/drawingml/2006/picture">
+                <pic:pic xmlns:pic="http://schemas.openxmlformats.org/drawingml/2006/picture">
+                  <pic:nvPicPr>
+                    <pic:cNvPr id="75" name="Picture 75" descr="Shape&#10;&#10;Description automatically generated"/>
+                    <pic:cNvPicPr/>
+                  </pic:nvPicPr>
+                  <pic:blipFill>
+                    <a:blip r:embed="rId61">
+                      <a:extLst>
+                        <a:ext uri="{28A0092B-C50C-407E-A947-70E740481C1C}">
+                          <a14:useLocalDpi xmlns:a14="http://schemas.microsoft.com/office/drawing/2010/main" val="0"/>
+                        </a:ext>
+                      </a:extLst>
+                    </a:blip>
+                    <a:stretch>
+                      <a:fillRect/>
+                    </a:stretch>
+                  </pic:blipFill>
+                  <pic:spPr>
+                    <a:xfrm>
+                      <a:off x="0" y="0"/>
+                      <a:ext cx="3385068" cy="2255083"/>
+                    </a:xfrm>
+                    <a:prstGeom prst="rect">
+                      <a:avLst/>
+                    </a:prstGeom>
+                    <a:ln>
+                      <a:solidFill>
+                        <a:schemeClr val="tx1"/>
+                      </a:solidFill>
+                    </a:ln>
+                  </pic:spPr>
+                </pic:pic>
+              </a:graphicData>
+            </a:graphic>
+          </wp:inline>
+        </w:drawing>
+      </w:r>
+    </w:p>
+    <w:p>
+      <w:pPr>
+        <w:jc w:val="both"/>
+        <w:rPr>
+          <w:b/>
+          <w:bCs/>
+          <w:noProof/>
+        </w:rPr>
+      </w:pPr>
+      <w:r>
+        <w:rPr>
+          <w:b/>
+          <w:bCs/>
+        </w:rPr>
+        <w:t>DDQN Testing:</w:t>
+      </w:r>
+    </w:p>
+    <w:p>
+      <w:pPr>
+        <w:jc w:val="both"/>
+        <w:rPr>
+          <w:b/>
+          <w:bCs/>
+          <w:noProof/>
+        </w:rPr>
+      </w:pPr>
+      <w:r>
+        <w:rPr>
+          <w:b/>
+          <w:bCs/>
+          <w:noProof/>
+        </w:rPr>
+        <w:drawing>
+          <wp:inline distT="0" distB="0" distL="0" distR="0" wp14:anchorId="7942411B" wp14:editId="6603377E">
+            <wp:extent cx="3384325" cy="2231472"/>
+            <wp:effectExtent l="12700" t="12700" r="6985" b="16510"/>
+            <wp:docPr id="78" name="Picture 78" descr="Chart, histogram&#10;&#10;Description automatically generated"/>
+            <wp:cNvGraphicFramePr>
+              <a:graphicFrameLocks xmlns:a="http://schemas.openxmlformats.org/drawingml/2006/main" noChangeAspect="1"/>
+            </wp:cNvGraphicFramePr>
+            <a:graphic xmlns:a="http://schemas.openxmlformats.org/drawingml/2006/main">
+              <a:graphicData uri="http://schemas.openxmlformats.org/drawingml/2006/picture">
+                <pic:pic xmlns:pic="http://schemas.openxmlformats.org/drawingml/2006/picture">
+                  <pic:nvPicPr>
+                    <pic:cNvPr id="78" name="Picture 78" descr="Chart, histogram&#10;&#10;Description automatically generated"/>
+                    <pic:cNvPicPr/>
+                  </pic:nvPicPr>
+                  <pic:blipFill>
+                    <a:blip r:embed="rId62">
+                      <a:extLst>
+                        <a:ext uri="{28A0092B-C50C-407E-A947-70E740481C1C}">
+                          <a14:useLocalDpi xmlns:a14="http://schemas.microsoft.com/office/drawing/2010/main" val="0"/>
+                        </a:ext>
+                      </a:extLst>
+                    </a:blip>
+                    <a:stretch>
+                      <a:fillRect/>
+                    </a:stretch>
+                  </pic:blipFill>
+                  <pic:spPr>
+                    <a:xfrm>
+                      <a:off x="0" y="0"/>
+                      <a:ext cx="3513309" cy="2316518"/>
+                    </a:xfrm>
+                    <a:prstGeom prst="rect">
+                      <a:avLst/>
+                    </a:prstGeom>
+                    <a:ln>
+                      <a:solidFill>
+                        <a:schemeClr val="tx1"/>
+                      </a:solidFill>
+                    </a:ln>
+                  </pic:spPr>
+                </pic:pic>
+              </a:graphicData>
+            </a:graphic>
+          </wp:inline>
+        </w:drawing>
+      </w:r>
+      <w:r>
+        <w:rPr>
+          <w:b/>
+          <w:bCs/>
+          <w:noProof/>
+        </w:rPr>
+        <w:drawing>
+          <wp:inline distT="0" distB="0" distL="0" distR="0" wp14:anchorId="5FCC1489" wp14:editId="2ECD5CD8">
+            <wp:extent cx="3383915" cy="2231472"/>
+            <wp:effectExtent l="12700" t="12700" r="6985" b="16510"/>
+            <wp:docPr id="79" name="Picture 79" descr="Chart, bar chart&#10;&#10;Description automatically generated"/>
+            <wp:cNvGraphicFramePr>
+              <a:graphicFrameLocks xmlns:a="http://schemas.openxmlformats.org/drawingml/2006/main" noChangeAspect="1"/>
+            </wp:cNvGraphicFramePr>
+            <a:graphic xmlns:a="http://schemas.openxmlformats.org/drawingml/2006/main">
+              <a:graphicData uri="http://schemas.openxmlformats.org/drawingml/2006/picture">
+                <pic:pic xmlns:pic="http://schemas.openxmlformats.org/drawingml/2006/picture">
+                  <pic:nvPicPr>
+                    <pic:cNvPr id="79" name="Picture 79" descr="Chart, bar chart&#10;&#10;Description automatically generated"/>
+                    <pic:cNvPicPr/>
+                  </pic:nvPicPr>
+                  <pic:blipFill>
+                    <a:blip r:embed="rId63">
+                      <a:extLst>
+                        <a:ext uri="{28A0092B-C50C-407E-A947-70E740481C1C}">
+                          <a14:useLocalDpi xmlns:a14="http://schemas.microsoft.com/office/drawing/2010/main" val="0"/>
+                        </a:ext>
+                      </a:extLst>
+                    </a:blip>
+                    <a:stretch>
+                      <a:fillRect/>
+                    </a:stretch>
+                  </pic:blipFill>
+                  <pic:spPr>
+                    <a:xfrm>
+                      <a:off x="0" y="0"/>
+                      <a:ext cx="3419526" cy="2254955"/>
+                    </a:xfrm>
+                    <a:prstGeom prst="rect">
+                      <a:avLst/>
+                    </a:prstGeom>
+                    <a:ln>
+                      <a:solidFill>
+                        <a:schemeClr val="tx1"/>
+                      </a:solidFill>
+                    </a:ln>
+                  </pic:spPr>
+                </pic:pic>
+              </a:graphicData>
+            </a:graphic>
+          </wp:inline>
+        </w:drawing>
+      </w:r>
+    </w:p>
+    <w:p>
+      <w:pPr>
+        <w:jc w:val="both"/>
+      </w:pPr>
+      <w:r>
+        <w:t xml:space="preserve">Compared to the DQN graphs, you can see that DDQN algorithm is slower to converge to the optimal rewards. This is primarily because we have overcome the overestimation bias in DDQN. The DDQN algorithm converges after approximately </w:t>
+      </w:r>
+      <w:r>
+        <w:t>17</w:t>
+      </w:r>
+      <w:r>
+        <w:t xml:space="preserve">00 episodes to </w:t>
+      </w:r>
+      <w:r>
+        <w:t>20</w:t>
+      </w:r>
+      <w:r>
+        <w:t>00 episodes (</w:t>
+      </w:r>
+      <w:r>
+        <w:t>1750</w:t>
+      </w:r>
+      <w:r>
+        <w:t xml:space="preserve"> for the above graphs).</w:t>
+      </w:r>
+      <w:r>
+        <w:t xml:space="preserve"> We can also see that the algorithm has achieved the objective of reaching the flag in less than 110 timesteps. </w:t>
+      </w:r>
     </w:p>
     <w:p>
       <w:pPr>
@@ -5139,6 +6909,7 @@
           <w:szCs w:val="28"/>
           <w:u w:val="single"/>
         </w:rPr>
+        <w:lastRenderedPageBreak/>
         <w:t>Contribution Summary</w:t>
       </w:r>
     </w:p>
@@ -5225,7 +6996,21 @@
               <w:cnfStyle w:val="000000000000" w:firstRow="0" w:lastRow="0" w:firstColumn="0" w:lastColumn="0" w:oddVBand="0" w:evenVBand="0" w:oddHBand="0" w:evenHBand="0" w:firstRowFirstColumn="0" w:firstRowLastColumn="0" w:lastRowFirstColumn="0" w:lastRowLastColumn="0"/>
             </w:pPr>
             <w:r>
-              <w:t>Part 1 &amp; Part 2</w:t>
+              <w:t>Part 1</w:t>
+            </w:r>
+            <w:r>
+              <w:t>,</w:t>
+            </w:r>
+            <w:r>
+              <w:t xml:space="preserve"> Part </w:t>
+            </w:r>
+            <w:proofErr w:type="gramStart"/>
+            <w:r>
+              <w:t>2</w:t>
+            </w:r>
+            <w:proofErr w:type="gramEnd"/>
+            <w:r>
+              <w:t xml:space="preserve"> and Part 3</w:t>
             </w:r>
           </w:p>
         </w:tc>
@@ -5274,7 +7059,15 @@
               <w:cnfStyle w:val="000000000000" w:firstRow="0" w:lastRow="0" w:firstColumn="0" w:lastColumn="0" w:oddVBand="0" w:evenVBand="0" w:oddHBand="0" w:evenHBand="0" w:firstRowFirstColumn="0" w:firstRowLastColumn="0" w:lastRowFirstColumn="0" w:lastRowLastColumn="0"/>
             </w:pPr>
             <w:r>
-              <w:t>Part 1 &amp; Part 2</w:t>
+              <w:t xml:space="preserve">Part 1, Part </w:t>
+            </w:r>
+            <w:proofErr w:type="gramStart"/>
+            <w:r>
+              <w:t>2</w:t>
+            </w:r>
+            <w:proofErr w:type="gramEnd"/>
+            <w:r>
+              <w:t xml:space="preserve"> and Part 3</w:t>
             </w:r>
           </w:p>
         </w:tc>
@@ -5294,43 +7087,64 @@
         </w:tc>
       </w:tr>
     </w:tbl>
-    <w:p>
-      <w:pPr>
-        <w:jc w:val="both"/>
-      </w:pPr>
-    </w:p>
-    <w:p>
-      <w:pPr>
-        <w:rPr>
-          <w:b/>
-          <w:bCs/>
-          <w:sz w:val="24"/>
-          <w:szCs w:val="24"/>
+    <w:p/>
+    <w:p>
+      <w:r>
+        <w:rPr>
+          <w:b/>
+          <w:bCs/>
           <w:u w:val="single"/>
         </w:rPr>
-      </w:pPr>
-    </w:p>
-    <w:p/>
-    <w:p/>
-    <w:p>
-      <w:pPr>
-        <w:rPr>
-          <w:b/>
-          <w:bCs/>
-          <w:sz w:val="24"/>
-          <w:szCs w:val="24"/>
-          <w:u w:val="single"/>
-        </w:rPr>
-      </w:pPr>
-    </w:p>
-    <w:p>
-      <w:pPr>
-        <w:rPr>
-          <w:b/>
-          <w:bCs/>
-          <w:sz w:val="24"/>
-          <w:szCs w:val="24"/>
-          <w:u w:val="single"/>
+        <w:t>Project Management Tool:</w:t>
+      </w:r>
+      <w:r>
+        <w:rPr>
+          <w:b/>
+          <w:bCs/>
+        </w:rPr>
+        <w:br/>
+      </w:r>
+      <w:r>
+        <w:t>Trello</w:t>
+      </w:r>
+      <w:r>
+        <w:t xml:space="preserve"> </w:t>
+      </w:r>
+      <w:r>
+        <w:t>Invitation Link</w:t>
+      </w:r>
+      <w:r>
+        <w:t xml:space="preserve">- </w:t>
+      </w:r>
+      <w:hyperlink r:id="rId64" w:history="1">
+        <w:r>
+          <w:rPr>
+            <w:rStyle w:val="Hyperlink"/>
+          </w:rPr>
+          <w:t>https://trello.com/invite/b/kgLtoKkY/71643945ef3fa820a11d5bba3fc786a0/rl-assignment-2-team-12</w:t>
+        </w:r>
+      </w:hyperlink>
+      <w:r>
+        <w:t xml:space="preserve"> </w:t>
+      </w:r>
+      <w:r>
+        <w:t>(</w:t>
+      </w:r>
+      <w:r>
+        <w:t>Prof Alina and Nitin have already been added</w:t>
+      </w:r>
+      <w:r>
+        <w:t xml:space="preserve"> in the beginning of the project</w:t>
+      </w:r>
+      <w:r>
+        <w:t>)</w:t>
+      </w:r>
+    </w:p>
+    <w:p>
+      <w:pPr>
+        <w:rPr>
+          <w:b/>
+          <w:bCs/>
         </w:rPr>
       </w:pPr>
     </w:p>
@@ -5345,7 +7159,7 @@
 </file>
 
 <file path=word/numbering.xml><?xml version="1.0" encoding="utf-8"?>
-<w:numbering xmlns:wpc="http://schemas.microsoft.com/office/word/2010/wordprocessingCanvas" xmlns:cx="http://schemas.microsoft.com/office/drawing/2014/chartex" xmlns:cx1="http://schemas.microsoft.com/office/drawing/2015/9/8/chartex" xmlns:cx2="http://schemas.microsoft.com/office/drawing/2015/10/21/chartex" xmlns:cx3="http://schemas.microsoft.com/office/drawing/2016/5/9/chartex" xmlns:cx4="http://schemas.microsoft.com/office/drawing/2016/5/10/chartex" xmlns:cx5="http://schemas.microsoft.com/office/drawing/2016/5/11/chartex" xmlns:cx6="http://schemas.microsoft.com/office/drawing/2016/5/12/chartex" xmlns:cx7="http://schemas.microsoft.com/office/drawing/2016/5/13/chartex" xmlns:cx8="http://schemas.microsoft.com/office/drawing/2016/5/14/chartex" xmlns:mc="http://schemas.openxmlformats.org/markup-compatibility/2006" xmlns:aink="http://schemas.microsoft.com/office/drawing/2016/ink" xmlns:am3d="http://schemas.microsoft.com/office/drawing/2017/model3d" xmlns:o="urn:schemas-microsoft-com:office:office" xmlns:r="http://schemas.openxmlformats.org/officeDocument/2006/relationships" xmlns:m="http://schemas.openxmlformats.org/officeDocument/2006/math" xmlns:v="urn:schemas-microsoft-com:vml" xmlns:wp14="http://schemas.microsoft.com/office/word/2010/wordprocessingDrawing" xmlns:wp="http://schemas.openxmlformats.org/drawingml/2006/wordprocessingDrawing" xmlns:w10="urn:schemas-microsoft-com:office:word" xmlns:w="http://schemas.openxmlformats.org/wordprocessingml/2006/main" xmlns:w14="http://schemas.microsoft.com/office/word/2010/wordml" xmlns:w15="http://schemas.microsoft.com/office/word/2012/wordml" xmlns:w16cex="http://schemas.microsoft.com/office/word/2018/wordml/cex" xmlns:w16cid="http://schemas.microsoft.com/office/word/2016/wordml/cid" xmlns:w16="http://schemas.microsoft.com/office/word/2018/wordml" xmlns:w16se="http://schemas.microsoft.com/office/word/2015/wordml/symex" xmlns:wpg="http://schemas.microsoft.com/office/word/2010/wordprocessingGroup" xmlns:wpi="http://schemas.microsoft.com/office/word/2010/wordprocessingInk" xmlns:wne="http://schemas.microsoft.com/office/word/2006/wordml" xmlns:wps="http://schemas.microsoft.com/office/word/2010/wordprocessingShape" mc:Ignorable="w14 w15 w16se w16cid w16 w16cex wp14">
+<w:numbering xmlns:wpc="http://schemas.microsoft.com/office/word/2010/wordprocessingCanvas" xmlns:cx="http://schemas.microsoft.com/office/drawing/2014/chartex" xmlns:cx1="http://schemas.microsoft.com/office/drawing/2015/9/8/chartex" xmlns:cx2="http://schemas.microsoft.com/office/drawing/2015/10/21/chartex" xmlns:cx3="http://schemas.microsoft.com/office/drawing/2016/5/9/chartex" xmlns:cx4="http://schemas.microsoft.com/office/drawing/2016/5/10/chartex" xmlns:cx5="http://schemas.microsoft.com/office/drawing/2016/5/11/chartex" xmlns:cx6="http://schemas.microsoft.com/office/drawing/2016/5/12/chartex" xmlns:cx7="http://schemas.microsoft.com/office/drawing/2016/5/13/chartex" xmlns:cx8="http://schemas.microsoft.com/office/drawing/2016/5/14/chartex" xmlns:mc="http://schemas.openxmlformats.org/markup-compatibility/2006" xmlns:aink="http://schemas.microsoft.com/office/drawing/2016/ink" xmlns:am3d="http://schemas.microsoft.com/office/drawing/2017/model3d" xmlns:o="urn:schemas-microsoft-com:office:office" xmlns:r="http://schemas.openxmlformats.org/officeDocument/2006/relationships" xmlns:m="http://schemas.openxmlformats.org/officeDocument/2006/math" xmlns:v="urn:schemas-microsoft-com:vml" xmlns:wp14="http://schemas.microsoft.com/office/word/2010/wordprocessingDrawing" xmlns:wp="http://schemas.openxmlformats.org/drawingml/2006/wordprocessingDrawing" xmlns:w10="urn:schemas-microsoft-com:office:word" xmlns:w="http://schemas.openxmlformats.org/wordprocessingml/2006/main" xmlns:w14="http://schemas.microsoft.com/office/word/2010/wordml" xmlns:w15="http://schemas.microsoft.com/office/word/2012/wordml" xmlns:w16cex="http://schemas.microsoft.com/office/word/2018/wordml/cex" xmlns:w16cid="http://schemas.microsoft.com/office/word/2016/wordml/cid" xmlns:w16="http://schemas.microsoft.com/office/word/2018/wordml" xmlns:w16sdtdh="http://schemas.microsoft.com/office/word/2020/wordml/sdtdatahash" xmlns:w16se="http://schemas.microsoft.com/office/word/2015/wordml/symex" xmlns:wpg="http://schemas.microsoft.com/office/word/2010/wordprocessingGroup" xmlns:wpi="http://schemas.microsoft.com/office/word/2010/wordprocessingInk" xmlns:wne="http://schemas.microsoft.com/office/word/2006/wordml" xmlns:wps="http://schemas.microsoft.com/office/word/2010/wordprocessingShape" mc:Ignorable="w14 w15 w16se w16cid w16 w16cex w16sdtdh wp14">
   <w:abstractNum w:abstractNumId="0" w15:restartNumberingAfterBreak="0">
     <w:nsid w:val="0EB90ACC"/>
     <w:multiLevelType w:val="hybridMultilevel"/>
@@ -5614,6 +7428,95 @@
     </w:lvl>
   </w:abstractNum>
   <w:abstractNum w:abstractNumId="3" w15:restartNumberingAfterBreak="0">
+    <w:nsid w:val="2CE32BB1"/>
+    <w:multiLevelType w:val="hybridMultilevel"/>
+    <w:tmpl w:val="C13469F6"/>
+    <w:lvl w:ilvl="0" w:tplc="0409000F">
+      <w:start w:val="1"/>
+      <w:numFmt w:val="decimal"/>
+      <w:lvlText w:val="%1."/>
+      <w:lvlJc w:val="left"/>
+      <w:pPr>
+        <w:ind w:left="720" w:hanging="360"/>
+      </w:pPr>
+      <w:rPr>
+        <w:rFonts w:hint="default"/>
+      </w:rPr>
+    </w:lvl>
+    <w:lvl w:ilvl="1" w:tplc="04090019" w:tentative="1">
+      <w:start w:val="1"/>
+      <w:numFmt w:val="lowerLetter"/>
+      <w:lvlText w:val="%2."/>
+      <w:lvlJc w:val="left"/>
+      <w:pPr>
+        <w:ind w:left="1440" w:hanging="360"/>
+      </w:pPr>
+    </w:lvl>
+    <w:lvl w:ilvl="2" w:tplc="0409001B" w:tentative="1">
+      <w:start w:val="1"/>
+      <w:numFmt w:val="lowerRoman"/>
+      <w:lvlText w:val="%3."/>
+      <w:lvlJc w:val="right"/>
+      <w:pPr>
+        <w:ind w:left="2160" w:hanging="180"/>
+      </w:pPr>
+    </w:lvl>
+    <w:lvl w:ilvl="3" w:tplc="0409000F" w:tentative="1">
+      <w:start w:val="1"/>
+      <w:numFmt w:val="decimal"/>
+      <w:lvlText w:val="%4."/>
+      <w:lvlJc w:val="left"/>
+      <w:pPr>
+        <w:ind w:left="2880" w:hanging="360"/>
+      </w:pPr>
+    </w:lvl>
+    <w:lvl w:ilvl="4" w:tplc="04090019" w:tentative="1">
+      <w:start w:val="1"/>
+      <w:numFmt w:val="lowerLetter"/>
+      <w:lvlText w:val="%5."/>
+      <w:lvlJc w:val="left"/>
+      <w:pPr>
+        <w:ind w:left="3600" w:hanging="360"/>
+      </w:pPr>
+    </w:lvl>
+    <w:lvl w:ilvl="5" w:tplc="0409001B" w:tentative="1">
+      <w:start w:val="1"/>
+      <w:numFmt w:val="lowerRoman"/>
+      <w:lvlText w:val="%6."/>
+      <w:lvlJc w:val="right"/>
+      <w:pPr>
+        <w:ind w:left="4320" w:hanging="180"/>
+      </w:pPr>
+    </w:lvl>
+    <w:lvl w:ilvl="6" w:tplc="0409000F" w:tentative="1">
+      <w:start w:val="1"/>
+      <w:numFmt w:val="decimal"/>
+      <w:lvlText w:val="%7."/>
+      <w:lvlJc w:val="left"/>
+      <w:pPr>
+        <w:ind w:left="5040" w:hanging="360"/>
+      </w:pPr>
+    </w:lvl>
+    <w:lvl w:ilvl="7" w:tplc="04090019" w:tentative="1">
+      <w:start w:val="1"/>
+      <w:numFmt w:val="lowerLetter"/>
+      <w:lvlText w:val="%8."/>
+      <w:lvlJc w:val="left"/>
+      <w:pPr>
+        <w:ind w:left="5760" w:hanging="360"/>
+      </w:pPr>
+    </w:lvl>
+    <w:lvl w:ilvl="8" w:tplc="0409001B" w:tentative="1">
+      <w:start w:val="1"/>
+      <w:numFmt w:val="lowerRoman"/>
+      <w:lvlText w:val="%9."/>
+      <w:lvlJc w:val="right"/>
+      <w:pPr>
+        <w:ind w:left="6480" w:hanging="180"/>
+      </w:pPr>
+    </w:lvl>
+  </w:abstractNum>
+  <w:abstractNum w:abstractNumId="4" w15:restartNumberingAfterBreak="0">
     <w:nsid w:val="39302CA4"/>
     <w:multiLevelType w:val="hybridMultilevel"/>
     <w:tmpl w:val="397495C2"/>
@@ -5702,7 +7605,7 @@
       </w:pPr>
     </w:lvl>
   </w:abstractNum>
-  <w:abstractNum w:abstractNumId="4" w15:restartNumberingAfterBreak="0">
+  <w:abstractNum w:abstractNumId="5" w15:restartNumberingAfterBreak="0">
     <w:nsid w:val="3F3A5046"/>
     <w:multiLevelType w:val="hybridMultilevel"/>
     <w:tmpl w:val="B9B04310"/>
@@ -5791,7 +7694,7 @@
       </w:pPr>
     </w:lvl>
   </w:abstractNum>
-  <w:abstractNum w:abstractNumId="5" w15:restartNumberingAfterBreak="0">
+  <w:abstractNum w:abstractNumId="6" w15:restartNumberingAfterBreak="0">
     <w:nsid w:val="42841367"/>
     <w:multiLevelType w:val="hybridMultilevel"/>
     <w:tmpl w:val="02166F68"/>
@@ -5880,7 +7783,7 @@
       </w:pPr>
     </w:lvl>
   </w:abstractNum>
-  <w:abstractNum w:abstractNumId="6" w15:restartNumberingAfterBreak="0">
+  <w:abstractNum w:abstractNumId="7" w15:restartNumberingAfterBreak="0">
     <w:nsid w:val="45D53B2B"/>
     <w:multiLevelType w:val="hybridMultilevel"/>
     <w:tmpl w:val="0704A1DA"/>
@@ -5969,7 +7872,96 @@
       </w:pPr>
     </w:lvl>
   </w:abstractNum>
-  <w:abstractNum w:abstractNumId="7" w15:restartNumberingAfterBreak="0">
+  <w:abstractNum w:abstractNumId="8" w15:restartNumberingAfterBreak="0">
+    <w:nsid w:val="4A0C73AB"/>
+    <w:multiLevelType w:val="hybridMultilevel"/>
+    <w:tmpl w:val="99167244"/>
+    <w:lvl w:ilvl="0" w:tplc="8E06E624">
+      <w:start w:val="1"/>
+      <w:numFmt w:val="decimal"/>
+      <w:lvlText w:val="%1."/>
+      <w:lvlJc w:val="left"/>
+      <w:pPr>
+        <w:ind w:left="1080" w:hanging="360"/>
+      </w:pPr>
+      <w:rPr>
+        <w:rFonts w:hint="default"/>
+      </w:rPr>
+    </w:lvl>
+    <w:lvl w:ilvl="1" w:tplc="08090019" w:tentative="1">
+      <w:start w:val="1"/>
+      <w:numFmt w:val="lowerLetter"/>
+      <w:lvlText w:val="%2."/>
+      <w:lvlJc w:val="left"/>
+      <w:pPr>
+        <w:ind w:left="1800" w:hanging="360"/>
+      </w:pPr>
+    </w:lvl>
+    <w:lvl w:ilvl="2" w:tplc="0809001B" w:tentative="1">
+      <w:start w:val="1"/>
+      <w:numFmt w:val="lowerRoman"/>
+      <w:lvlText w:val="%3."/>
+      <w:lvlJc w:val="right"/>
+      <w:pPr>
+        <w:ind w:left="2520" w:hanging="180"/>
+      </w:pPr>
+    </w:lvl>
+    <w:lvl w:ilvl="3" w:tplc="0809000F" w:tentative="1">
+      <w:start w:val="1"/>
+      <w:numFmt w:val="decimal"/>
+      <w:lvlText w:val="%4."/>
+      <w:lvlJc w:val="left"/>
+      <w:pPr>
+        <w:ind w:left="3240" w:hanging="360"/>
+      </w:pPr>
+    </w:lvl>
+    <w:lvl w:ilvl="4" w:tplc="08090019" w:tentative="1">
+      <w:start w:val="1"/>
+      <w:numFmt w:val="lowerLetter"/>
+      <w:lvlText w:val="%5."/>
+      <w:lvlJc w:val="left"/>
+      <w:pPr>
+        <w:ind w:left="3960" w:hanging="360"/>
+      </w:pPr>
+    </w:lvl>
+    <w:lvl w:ilvl="5" w:tplc="0809001B" w:tentative="1">
+      <w:start w:val="1"/>
+      <w:numFmt w:val="lowerRoman"/>
+      <w:lvlText w:val="%6."/>
+      <w:lvlJc w:val="right"/>
+      <w:pPr>
+        <w:ind w:left="4680" w:hanging="180"/>
+      </w:pPr>
+    </w:lvl>
+    <w:lvl w:ilvl="6" w:tplc="0809000F" w:tentative="1">
+      <w:start w:val="1"/>
+      <w:numFmt w:val="decimal"/>
+      <w:lvlText w:val="%7."/>
+      <w:lvlJc w:val="left"/>
+      <w:pPr>
+        <w:ind w:left="5400" w:hanging="360"/>
+      </w:pPr>
+    </w:lvl>
+    <w:lvl w:ilvl="7" w:tplc="08090019" w:tentative="1">
+      <w:start w:val="1"/>
+      <w:numFmt w:val="lowerLetter"/>
+      <w:lvlText w:val="%8."/>
+      <w:lvlJc w:val="left"/>
+      <w:pPr>
+        <w:ind w:left="6120" w:hanging="360"/>
+      </w:pPr>
+    </w:lvl>
+    <w:lvl w:ilvl="8" w:tplc="0809001B" w:tentative="1">
+      <w:start w:val="1"/>
+      <w:numFmt w:val="lowerRoman"/>
+      <w:lvlText w:val="%9."/>
+      <w:lvlJc w:val="right"/>
+      <w:pPr>
+        <w:ind w:left="6840" w:hanging="180"/>
+      </w:pPr>
+    </w:lvl>
+  </w:abstractNum>
+  <w:abstractNum w:abstractNumId="9" w15:restartNumberingAfterBreak="0">
     <w:nsid w:val="4D2E3060"/>
     <w:multiLevelType w:val="hybridMultilevel"/>
     <w:tmpl w:val="3FFE7934"/>
@@ -6058,7 +8050,7 @@
       </w:pPr>
     </w:lvl>
   </w:abstractNum>
-  <w:abstractNum w:abstractNumId="8" w15:restartNumberingAfterBreak="0">
+  <w:abstractNum w:abstractNumId="10" w15:restartNumberingAfterBreak="0">
     <w:nsid w:val="4E607A17"/>
     <w:multiLevelType w:val="hybridMultilevel"/>
     <w:tmpl w:val="234A346C"/>
@@ -6170,7 +8162,96 @@
       </w:rPr>
     </w:lvl>
   </w:abstractNum>
-  <w:abstractNum w:abstractNumId="9" w15:restartNumberingAfterBreak="0">
+  <w:abstractNum w:abstractNumId="11" w15:restartNumberingAfterBreak="0">
+    <w:nsid w:val="618F7D3E"/>
+    <w:multiLevelType w:val="hybridMultilevel"/>
+    <w:tmpl w:val="0DCED83C"/>
+    <w:lvl w:ilvl="0" w:tplc="0809000F">
+      <w:start w:val="1"/>
+      <w:numFmt w:val="decimal"/>
+      <w:lvlText w:val="%1."/>
+      <w:lvlJc w:val="left"/>
+      <w:pPr>
+        <w:ind w:left="720" w:hanging="360"/>
+      </w:pPr>
+      <w:rPr>
+        <w:rFonts w:hint="default"/>
+      </w:rPr>
+    </w:lvl>
+    <w:lvl w:ilvl="1" w:tplc="08090019" w:tentative="1">
+      <w:start w:val="1"/>
+      <w:numFmt w:val="lowerLetter"/>
+      <w:lvlText w:val="%2."/>
+      <w:lvlJc w:val="left"/>
+      <w:pPr>
+        <w:ind w:left="1440" w:hanging="360"/>
+      </w:pPr>
+    </w:lvl>
+    <w:lvl w:ilvl="2" w:tplc="0809001B" w:tentative="1">
+      <w:start w:val="1"/>
+      <w:numFmt w:val="lowerRoman"/>
+      <w:lvlText w:val="%3."/>
+      <w:lvlJc w:val="right"/>
+      <w:pPr>
+        <w:ind w:left="2160" w:hanging="180"/>
+      </w:pPr>
+    </w:lvl>
+    <w:lvl w:ilvl="3" w:tplc="0809000F" w:tentative="1">
+      <w:start w:val="1"/>
+      <w:numFmt w:val="decimal"/>
+      <w:lvlText w:val="%4."/>
+      <w:lvlJc w:val="left"/>
+      <w:pPr>
+        <w:ind w:left="2880" w:hanging="360"/>
+      </w:pPr>
+    </w:lvl>
+    <w:lvl w:ilvl="4" w:tplc="08090019" w:tentative="1">
+      <w:start w:val="1"/>
+      <w:numFmt w:val="lowerLetter"/>
+      <w:lvlText w:val="%5."/>
+      <w:lvlJc w:val="left"/>
+      <w:pPr>
+        <w:ind w:left="3600" w:hanging="360"/>
+      </w:pPr>
+    </w:lvl>
+    <w:lvl w:ilvl="5" w:tplc="0809001B" w:tentative="1">
+      <w:start w:val="1"/>
+      <w:numFmt w:val="lowerRoman"/>
+      <w:lvlText w:val="%6."/>
+      <w:lvlJc w:val="right"/>
+      <w:pPr>
+        <w:ind w:left="4320" w:hanging="180"/>
+      </w:pPr>
+    </w:lvl>
+    <w:lvl w:ilvl="6" w:tplc="0809000F" w:tentative="1">
+      <w:start w:val="1"/>
+      <w:numFmt w:val="decimal"/>
+      <w:lvlText w:val="%7."/>
+      <w:lvlJc w:val="left"/>
+      <w:pPr>
+        <w:ind w:left="5040" w:hanging="360"/>
+      </w:pPr>
+    </w:lvl>
+    <w:lvl w:ilvl="7" w:tplc="08090019" w:tentative="1">
+      <w:start w:val="1"/>
+      <w:numFmt w:val="lowerLetter"/>
+      <w:lvlText w:val="%8."/>
+      <w:lvlJc w:val="left"/>
+      <w:pPr>
+        <w:ind w:left="5760" w:hanging="360"/>
+      </w:pPr>
+    </w:lvl>
+    <w:lvl w:ilvl="8" w:tplc="0809001B" w:tentative="1">
+      <w:start w:val="1"/>
+      <w:numFmt w:val="lowerRoman"/>
+      <w:lvlText w:val="%9."/>
+      <w:lvlJc w:val="right"/>
+      <w:pPr>
+        <w:ind w:left="6480" w:hanging="180"/>
+      </w:pPr>
+    </w:lvl>
+  </w:abstractNum>
+  <w:abstractNum w:abstractNumId="12" w15:restartNumberingAfterBreak="0">
     <w:nsid w:val="6DCF6749"/>
     <w:multiLevelType w:val="hybridMultilevel"/>
     <w:tmpl w:val="C13469F6"/>
@@ -6250,6 +8331,94 @@
       </w:pPr>
     </w:lvl>
     <w:lvl w:ilvl="8" w:tplc="0409001B" w:tentative="1">
+      <w:start w:val="1"/>
+      <w:numFmt w:val="lowerRoman"/>
+      <w:lvlText w:val="%9."/>
+      <w:lvlJc w:val="right"/>
+      <w:pPr>
+        <w:ind w:left="6480" w:hanging="180"/>
+      </w:pPr>
+    </w:lvl>
+  </w:abstractNum>
+  <w:abstractNum w:abstractNumId="13" w15:restartNumberingAfterBreak="0">
+    <w:nsid w:val="711E5FCF"/>
+    <w:multiLevelType w:val="hybridMultilevel"/>
+    <w:tmpl w:val="43E06570"/>
+    <w:lvl w:ilvl="0" w:tplc="0809000F">
+      <w:numFmt w:val="decimal"/>
+      <w:lvlText w:val="%1."/>
+      <w:lvlJc w:val="left"/>
+      <w:pPr>
+        <w:ind w:left="720" w:hanging="360"/>
+      </w:pPr>
+      <w:rPr>
+        <w:rFonts w:hint="default"/>
+      </w:rPr>
+    </w:lvl>
+    <w:lvl w:ilvl="1" w:tplc="08090019" w:tentative="1">
+      <w:start w:val="1"/>
+      <w:numFmt w:val="lowerLetter"/>
+      <w:lvlText w:val="%2."/>
+      <w:lvlJc w:val="left"/>
+      <w:pPr>
+        <w:ind w:left="1440" w:hanging="360"/>
+      </w:pPr>
+    </w:lvl>
+    <w:lvl w:ilvl="2" w:tplc="0809001B" w:tentative="1">
+      <w:start w:val="1"/>
+      <w:numFmt w:val="lowerRoman"/>
+      <w:lvlText w:val="%3."/>
+      <w:lvlJc w:val="right"/>
+      <w:pPr>
+        <w:ind w:left="2160" w:hanging="180"/>
+      </w:pPr>
+    </w:lvl>
+    <w:lvl w:ilvl="3" w:tplc="0809000F" w:tentative="1">
+      <w:start w:val="1"/>
+      <w:numFmt w:val="decimal"/>
+      <w:lvlText w:val="%4."/>
+      <w:lvlJc w:val="left"/>
+      <w:pPr>
+        <w:ind w:left="2880" w:hanging="360"/>
+      </w:pPr>
+    </w:lvl>
+    <w:lvl w:ilvl="4" w:tplc="08090019" w:tentative="1">
+      <w:start w:val="1"/>
+      <w:numFmt w:val="lowerLetter"/>
+      <w:lvlText w:val="%5."/>
+      <w:lvlJc w:val="left"/>
+      <w:pPr>
+        <w:ind w:left="3600" w:hanging="360"/>
+      </w:pPr>
+    </w:lvl>
+    <w:lvl w:ilvl="5" w:tplc="0809001B" w:tentative="1">
+      <w:start w:val="1"/>
+      <w:numFmt w:val="lowerRoman"/>
+      <w:lvlText w:val="%6."/>
+      <w:lvlJc w:val="right"/>
+      <w:pPr>
+        <w:ind w:left="4320" w:hanging="180"/>
+      </w:pPr>
+    </w:lvl>
+    <w:lvl w:ilvl="6" w:tplc="0809000F" w:tentative="1">
+      <w:start w:val="1"/>
+      <w:numFmt w:val="decimal"/>
+      <w:lvlText w:val="%7."/>
+      <w:lvlJc w:val="left"/>
+      <w:pPr>
+        <w:ind w:left="5040" w:hanging="360"/>
+      </w:pPr>
+    </w:lvl>
+    <w:lvl w:ilvl="7" w:tplc="08090019" w:tentative="1">
+      <w:start w:val="1"/>
+      <w:numFmt w:val="lowerLetter"/>
+      <w:lvlText w:val="%8."/>
+      <w:lvlJc w:val="left"/>
+      <w:pPr>
+        <w:ind w:left="5760" w:hanging="360"/>
+      </w:pPr>
+    </w:lvl>
+    <w:lvl w:ilvl="8" w:tplc="0809001B" w:tentative="1">
       <w:start w:val="1"/>
       <w:numFmt w:val="lowerRoman"/>
       <w:lvlText w:val="%9."/>
@@ -6263,37 +8432,49 @@
     <w:abstractNumId w:val="2"/>
   </w:num>
   <w:num w:numId="2">
-    <w:abstractNumId w:val="3"/>
+    <w:abstractNumId w:val="4"/>
   </w:num>
   <w:num w:numId="3">
-    <w:abstractNumId w:val="5"/>
+    <w:abstractNumId w:val="6"/>
   </w:num>
   <w:num w:numId="4">
     <w:abstractNumId w:val="1"/>
   </w:num>
   <w:num w:numId="5">
-    <w:abstractNumId w:val="6"/>
+    <w:abstractNumId w:val="7"/>
   </w:num>
   <w:num w:numId="6">
-    <w:abstractNumId w:val="7"/>
+    <w:abstractNumId w:val="9"/>
   </w:num>
   <w:num w:numId="7">
     <w:abstractNumId w:val="0"/>
   </w:num>
   <w:num w:numId="8">
+    <w:abstractNumId w:val="10"/>
+  </w:num>
+  <w:num w:numId="9">
+    <w:abstractNumId w:val="5"/>
+  </w:num>
+  <w:num w:numId="10">
+    <w:abstractNumId w:val="12"/>
+  </w:num>
+  <w:num w:numId="11">
+    <w:abstractNumId w:val="3"/>
+  </w:num>
+  <w:num w:numId="12">
+    <w:abstractNumId w:val="13"/>
+  </w:num>
+  <w:num w:numId="13">
     <w:abstractNumId w:val="8"/>
   </w:num>
-  <w:num w:numId="9">
-    <w:abstractNumId w:val="4"/>
-  </w:num>
-  <w:num w:numId="10">
-    <w:abstractNumId w:val="9"/>
+  <w:num w:numId="14">
+    <w:abstractNumId w:val="11"/>
   </w:num>
 </w:numbering>
 </file>
 
 <file path=word/styles.xml><?xml version="1.0" encoding="utf-8"?>
-<w:styles xmlns:mc="http://schemas.openxmlformats.org/markup-compatibility/2006" xmlns:r="http://schemas.openxmlformats.org/officeDocument/2006/relationships" xmlns:w="http://schemas.openxmlformats.org/wordprocessingml/2006/main" xmlns:w14="http://schemas.microsoft.com/office/word/2010/wordml" xmlns:w15="http://schemas.microsoft.com/office/word/2012/wordml" xmlns:w16cex="http://schemas.microsoft.com/office/word/2018/wordml/cex" xmlns:w16cid="http://schemas.microsoft.com/office/word/2016/wordml/cid" xmlns:w16="http://schemas.microsoft.com/office/word/2018/wordml" xmlns:w16se="http://schemas.microsoft.com/office/word/2015/wordml/symex" mc:Ignorable="w14 w15 w16se w16cid w16 w16cex">
+<w:styles xmlns:mc="http://schemas.openxmlformats.org/markup-compatibility/2006" xmlns:r="http://schemas.openxmlformats.org/officeDocument/2006/relationships" xmlns:w="http://schemas.openxmlformats.org/wordprocessingml/2006/main" xmlns:w14="http://schemas.microsoft.com/office/word/2010/wordml" xmlns:w15="http://schemas.microsoft.com/office/word/2012/wordml" xmlns:w16cex="http://schemas.microsoft.com/office/word/2018/wordml/cex" xmlns:w16cid="http://schemas.microsoft.com/office/word/2016/wordml/cid" xmlns:w16="http://schemas.microsoft.com/office/word/2018/wordml" xmlns:w16sdtdh="http://schemas.microsoft.com/office/word/2020/wordml/sdtdatahash" xmlns:w16se="http://schemas.microsoft.com/office/word/2015/wordml/symex" mc:Ignorable="w14 w15 w16se w16cid w16 w16cex w16sdtdh">
   <w:docDefaults>
     <w:rPrDefault>
       <w:rPr>
@@ -6805,6 +8986,29 @@
       </w:rPr>
     </w:tblStylePr>
   </w:style>
+  <w:style w:type="character" w:styleId="Hyperlink">
+    <w:name w:val="Hyperlink"/>
+    <w:basedOn w:val="DefaultParagraphFont"/>
+    <w:uiPriority w:val="99"/>
+    <w:unhideWhenUsed/>
+    <w:rsid w:val="00773E1C"/>
+    <w:rPr>
+      <w:color w:val="0563C1" w:themeColor="hyperlink"/>
+      <w:u w:val="single"/>
+    </w:rPr>
+  </w:style>
+  <w:style w:type="character" w:styleId="UnresolvedMention">
+    <w:name w:val="Unresolved Mention"/>
+    <w:basedOn w:val="DefaultParagraphFont"/>
+    <w:uiPriority w:val="99"/>
+    <w:semiHidden/>
+    <w:unhideWhenUsed/>
+    <w:rsid w:val="00773E1C"/>
+    <w:rPr>
+      <w:color w:val="605E5C"/>
+      <w:shd w:val="clear" w:color="auto" w:fill="E1DFDD"/>
+    </w:rPr>
+  </w:style>
 </w:styles>
 </file>
 
